--- a/Trabajo_Arquitectura de la Información.docx
+++ b/Trabajo_Arquitectura de la Información.docx
@@ -1,6 +1,6 @@
 
 <file path=word/document.xml><?xml version="1.0" encoding="utf-8"?>
-<w:document xmlns:wpc="http://schemas.microsoft.com/office/word/2010/wordprocessingCanvas" xmlns:cx="http://schemas.microsoft.com/office/drawing/2014/chartex" xmlns:mc="http://schemas.openxmlformats.org/markup-compatibility/2006" xmlns:o="urn:schemas-microsoft-com:office:office" xmlns:r="http://schemas.openxmlformats.org/officeDocument/2006/relationships" xmlns:m="http://schemas.openxmlformats.org/officeDocument/2006/math" xmlns:v="urn:schemas-microsoft-com:vml" xmlns:wp14="http://schemas.microsoft.com/office/word/2010/wordprocessingDrawing" xmlns:wp="http://schemas.openxmlformats.org/drawingml/2006/wordprocessingDrawing" xmlns:w10="urn:schemas-microsoft-com:office:word" xmlns:w="http://schemas.openxmlformats.org/wordprocessingml/2006/main" xmlns:w14="http://schemas.microsoft.com/office/word/2010/wordml" xmlns:w15="http://schemas.microsoft.com/office/word/2012/wordml" xmlns:w16se="http://schemas.microsoft.com/office/word/2015/wordml/symex" xmlns:wpg="http://schemas.microsoft.com/office/word/2010/wordprocessingGroup" xmlns:wpi="http://schemas.microsoft.com/office/word/2010/wordprocessingInk" xmlns:wne="http://schemas.microsoft.com/office/word/2006/wordml" xmlns:wps="http://schemas.microsoft.com/office/word/2010/wordprocessingShape" mc:Ignorable="w14 w15 w16se wp14">
+<w:document xmlns:wpc="http://schemas.microsoft.com/office/word/2010/wordprocessingCanvas" xmlns:cx="http://schemas.microsoft.com/office/drawing/2014/chartex" xmlns:cx1="http://schemas.microsoft.com/office/drawing/2015/9/8/chartex" xmlns:cx2="http://schemas.microsoft.com/office/drawing/2015/10/21/chartex" xmlns:cx3="http://schemas.microsoft.com/office/drawing/2016/5/9/chartex" xmlns:cx4="http://schemas.microsoft.com/office/drawing/2016/5/10/chartex" xmlns:cx5="http://schemas.microsoft.com/office/drawing/2016/5/11/chartex" xmlns:cx6="http://schemas.microsoft.com/office/drawing/2016/5/12/chartex" xmlns:cx7="http://schemas.microsoft.com/office/drawing/2016/5/13/chartex" xmlns:cx8="http://schemas.microsoft.com/office/drawing/2016/5/14/chartex" xmlns:mc="http://schemas.openxmlformats.org/markup-compatibility/2006" xmlns:aink="http://schemas.microsoft.com/office/drawing/2016/ink" xmlns:am3d="http://schemas.microsoft.com/office/drawing/2017/model3d" xmlns:o="urn:schemas-microsoft-com:office:office" xmlns:r="http://schemas.openxmlformats.org/officeDocument/2006/relationships" xmlns:m="http://schemas.openxmlformats.org/officeDocument/2006/math" xmlns:v="urn:schemas-microsoft-com:vml" xmlns:wp14="http://schemas.microsoft.com/office/word/2010/wordprocessingDrawing" xmlns:wp="http://schemas.openxmlformats.org/drawingml/2006/wordprocessingDrawing" xmlns:w10="urn:schemas-microsoft-com:office:word" xmlns:w="http://schemas.openxmlformats.org/wordprocessingml/2006/main" xmlns:w14="http://schemas.microsoft.com/office/word/2010/wordml" xmlns:w15="http://schemas.microsoft.com/office/word/2012/wordml" xmlns:w16cex="http://schemas.microsoft.com/office/word/2018/wordml/cex" xmlns:w16cid="http://schemas.microsoft.com/office/word/2016/wordml/cid" xmlns:w16="http://schemas.microsoft.com/office/word/2018/wordml" xmlns:w16se="http://schemas.microsoft.com/office/word/2015/wordml/symex" xmlns:wpg="http://schemas.microsoft.com/office/word/2010/wordprocessingGroup" xmlns:wpi="http://schemas.microsoft.com/office/word/2010/wordprocessingInk" xmlns:wne="http://schemas.microsoft.com/office/word/2006/wordml" xmlns:wps="http://schemas.microsoft.com/office/word/2010/wordprocessingShape" mc:Ignorable="w14 w15 w16se w16cid w16 w16cex wp14">
   <w:body>
     <w:p>
       <w:pPr>
@@ -139,16 +139,8 @@
         <w:rPr>
           <w:lang w:val="es-CO"/>
         </w:rPr>
-        <w:t xml:space="preserve">Versión: aaaa.mm.dd </w:t>
-      </w:r>
-      <w:proofErr w:type="spellStart"/>
-      <w:r>
-        <w:rPr>
-          <w:lang w:val="es-CO"/>
-        </w:rPr>
-        <w:t>HH:mm</w:t>
-      </w:r>
-      <w:proofErr w:type="spellEnd"/>
+        <w:t>Versión: aaaa.mm.dd HH:mm</w:t>
+      </w:r>
     </w:p>
     <w:p>
       <w:pPr>
@@ -187,7 +179,6 @@
           <w:szCs w:val="28"/>
         </w:rPr>
       </w:pPr>
-      <w:proofErr w:type="spellStart"/>
       <w:r>
         <w:rPr>
           <w:b/>
@@ -198,7 +189,6 @@
         </w:rPr>
         <w:t>Responsables</w:t>
       </w:r>
-      <w:proofErr w:type="spellEnd"/>
     </w:p>
     <w:tbl>
       <w:tblPr>
@@ -285,19 +275,11 @@
               </w:rPr>
               <w:t xml:space="preserve">1. </w:t>
             </w:r>
-            <w:proofErr w:type="spellStart"/>
             <w:r>
               <w:rPr>
                 <w:lang w:val="es-CO"/>
               </w:rPr>
-              <w:t>Julian</w:t>
-            </w:r>
-            <w:proofErr w:type="spellEnd"/>
-            <w:r>
-              <w:rPr>
-                <w:lang w:val="es-CO"/>
-              </w:rPr>
-              <w:t xml:space="preserve"> Rodriguez de la Hoz - 1.128.282.329</w:t>
+              <w:t>Julian Rodriguez de la Hoz - 1.128.282.329</w:t>
             </w:r>
           </w:p>
         </w:tc>
@@ -335,21 +317,7 @@
               <w:rPr>
                 <w:color w:val="000000"/>
               </w:rPr>
-              <w:t xml:space="preserve"> Johnatan Andrés Salazar </w:t>
-            </w:r>
-            <w:proofErr w:type="spellStart"/>
-            <w:r>
-              <w:rPr>
-                <w:color w:val="000000"/>
-              </w:rPr>
-              <w:t>Giraldo</w:t>
-            </w:r>
-            <w:proofErr w:type="spellEnd"/>
-            <w:r>
-              <w:rPr>
-                <w:color w:val="000000"/>
-              </w:rPr>
-              <w:t xml:space="preserve"> – 1.040.041.335</w:t>
+              <w:t xml:space="preserve"> Johnatan Andrés Salazar Giraldo – 1.040.041.335</w:t>
             </w:r>
           </w:p>
         </w:tc>
@@ -482,7 +450,6 @@
               </w:rPr>
               <w:t xml:space="preserve">REPO EN GITHUB: </w:t>
             </w:r>
-            <w:bookmarkStart w:id="0" w:name="_GoBack"/>
             <w:r>
               <w:rPr>
                 <w:b/>
@@ -490,7 +457,6 @@
               </w:rPr>
               <w:t>https://github.com/joasalazargi/TrabajoAGD202101</w:t>
             </w:r>
-            <w:bookmarkEnd w:id="0"/>
           </w:p>
         </w:tc>
       </w:tr>
@@ -769,15 +735,7 @@
         <w:ind w:left="0" w:hanging="2"/>
       </w:pPr>
       <w:r>
-        <w:t>(</w:t>
-      </w:r>
-      <w:proofErr w:type="spellStart"/>
-      <w:r>
-        <w:t>Adjuntar</w:t>
-      </w:r>
-      <w:proofErr w:type="spellEnd"/>
-      <w:r>
-        <w:t xml:space="preserve"> link)</w:t>
+        <w:t>(Adjuntar link)</w:t>
       </w:r>
     </w:p>
     <w:p>
@@ -805,7 +763,6 @@
           <w:szCs w:val="28"/>
         </w:rPr>
       </w:pPr>
-      <w:proofErr w:type="spellStart"/>
       <w:r>
         <w:rPr>
           <w:b/>
@@ -814,40 +771,7 @@
           <w:sz w:val="28"/>
           <w:szCs w:val="28"/>
         </w:rPr>
-        <w:t>Identificación</w:t>
-      </w:r>
-      <w:proofErr w:type="spellEnd"/>
-      <w:r>
-        <w:rPr>
-          <w:b/>
-          <w:smallCaps/>
-          <w:color w:val="000000"/>
-          <w:sz w:val="28"/>
-          <w:szCs w:val="28"/>
-        </w:rPr>
-        <w:t xml:space="preserve"> del </w:t>
-      </w:r>
-      <w:proofErr w:type="spellStart"/>
-      <w:r>
-        <w:rPr>
-          <w:b/>
-          <w:smallCaps/>
-          <w:color w:val="000000"/>
-          <w:sz w:val="28"/>
-          <w:szCs w:val="28"/>
-        </w:rPr>
-        <w:t>problema</w:t>
-      </w:r>
-      <w:proofErr w:type="spellEnd"/>
-      <w:r>
-        <w:rPr>
-          <w:b/>
-          <w:smallCaps/>
-          <w:color w:val="000000"/>
-          <w:sz w:val="28"/>
-          <w:szCs w:val="28"/>
-        </w:rPr>
-        <w:t xml:space="preserve">: </w:t>
+        <w:t xml:space="preserve">Identificación del problema: </w:t>
       </w:r>
     </w:p>
     <w:p>
@@ -941,7 +865,6 @@
           <w:szCs w:val="28"/>
         </w:rPr>
       </w:pPr>
-      <w:proofErr w:type="spellStart"/>
       <w:r>
         <w:rPr>
           <w:b/>
@@ -950,40 +873,7 @@
           <w:sz w:val="28"/>
           <w:szCs w:val="28"/>
         </w:rPr>
-        <w:t>Determinación</w:t>
-      </w:r>
-      <w:proofErr w:type="spellEnd"/>
-      <w:r>
-        <w:rPr>
-          <w:b/>
-          <w:smallCaps/>
-          <w:color w:val="000000"/>
-          <w:sz w:val="28"/>
-          <w:szCs w:val="28"/>
-        </w:rPr>
-        <w:t xml:space="preserve"> de </w:t>
-      </w:r>
-      <w:proofErr w:type="spellStart"/>
-      <w:r>
-        <w:rPr>
-          <w:b/>
-          <w:smallCaps/>
-          <w:color w:val="000000"/>
-          <w:sz w:val="28"/>
-          <w:szCs w:val="28"/>
-        </w:rPr>
-        <w:t>objetivos</w:t>
-      </w:r>
-      <w:proofErr w:type="spellEnd"/>
-      <w:r>
-        <w:rPr>
-          <w:b/>
-          <w:smallCaps/>
-          <w:color w:val="000000"/>
-          <w:sz w:val="28"/>
-          <w:szCs w:val="28"/>
-        </w:rPr>
-        <w:t>:</w:t>
+        <w:t>Determinación de objetivos:</w:t>
       </w:r>
     </w:p>
     <w:p>
@@ -1031,23 +921,7 @@
           <w:color w:val="073763"/>
           <w:lang w:val="es-CO"/>
         </w:rPr>
-        <w:t xml:space="preserve">Analizar las principales causas por las cuales una orden no fue finalizada con éxito en la tienda de Olist. Así se podrá identificar la posibilidad de establecer convenios con otros bancos o </w:t>
-      </w:r>
-      <w:proofErr w:type="gramStart"/>
-      <w:r>
-        <w:rPr>
-          <w:color w:val="073763"/>
-          <w:lang w:val="es-CO"/>
-        </w:rPr>
-        <w:t>la  necesidad</w:t>
-      </w:r>
-      <w:proofErr w:type="gramEnd"/>
-      <w:r>
-        <w:rPr>
-          <w:color w:val="073763"/>
-          <w:lang w:val="es-CO"/>
-        </w:rPr>
-        <w:t xml:space="preserve"> de implementar mejoras en el sistemas de control de inventarios.</w:t>
+        <w:t>Analizar las principales causas por las cuales una orden no fue finalizada con éxito en la tienda de Olist. Así se podrá identificar la posibilidad de establecer convenios con otros bancos o la  necesidad de implementar mejoras en el sistemas de control de inventarios.</w:t>
       </w:r>
     </w:p>
     <w:p>
@@ -1133,23 +1007,7 @@
           <w:color w:val="073763"/>
           <w:lang w:val="es-CO"/>
         </w:rPr>
-        <w:t xml:space="preserve">Actualmente la tienda virtual de comercio Olist cuenta con X departamentos distribuidos en Brasil, los cuales ofrecen productos tales como x, y </w:t>
-      </w:r>
-      <w:proofErr w:type="spellStart"/>
-      <w:r>
-        <w:rPr>
-          <w:color w:val="073763"/>
-          <w:lang w:val="es-CO"/>
-        </w:rPr>
-        <w:t>y</w:t>
-      </w:r>
-      <w:proofErr w:type="spellEnd"/>
-      <w:r>
-        <w:rPr>
-          <w:color w:val="073763"/>
-          <w:lang w:val="es-CO"/>
-        </w:rPr>
-        <w:t xml:space="preserve"> z.</w:t>
+        <w:t>Actualmente la tienda virtual de comercio Olist cuenta con X departamentos distribuidos en Brasil, los cuales ofrecen productos tales como x, y y z.</w:t>
       </w:r>
     </w:p>
     <w:p>
@@ -1179,21 +1037,12 @@
           <w:lang w:val="es-CO"/>
         </w:rPr>
       </w:pPr>
-      <w:proofErr w:type="spellStart"/>
       <w:r>
         <w:rPr>
           <w:color w:val="073763"/>
           <w:lang w:val="es-CO"/>
         </w:rPr>
-        <w:t>Metricas</w:t>
-      </w:r>
-      <w:proofErr w:type="spellEnd"/>
-      <w:r>
-        <w:rPr>
-          <w:color w:val="073763"/>
-          <w:lang w:val="es-CO"/>
-        </w:rPr>
-        <w:t xml:space="preserve"> de circulación y permanencia en la página</w:t>
+        <w:t>Metricas de circulación y permanencia en la página</w:t>
       </w:r>
     </w:p>
     <w:p>
@@ -1243,7 +1092,6 @@
           <w:szCs w:val="36"/>
         </w:rPr>
       </w:pPr>
-      <w:proofErr w:type="spellStart"/>
       <w:r>
         <w:rPr>
           <w:b/>
@@ -1252,9 +1100,8 @@
           <w:sz w:val="36"/>
           <w:szCs w:val="36"/>
         </w:rPr>
-        <w:t>Comprensión</w:t>
-      </w:r>
-      <w:proofErr w:type="spellEnd"/>
+        <w:t>Compression</w:t>
+      </w:r>
       <w:r>
         <w:rPr>
           <w:b/>
@@ -1263,9 +1110,8 @@
           <w:sz w:val="36"/>
           <w:szCs w:val="36"/>
         </w:rPr>
-        <w:t xml:space="preserve"> de </w:t>
-      </w:r>
-      <w:proofErr w:type="spellStart"/>
+        <w:t xml:space="preserve"> de los </w:t>
+      </w:r>
       <w:r>
         <w:rPr>
           <w:b/>
@@ -1274,31 +1120,8 @@
           <w:sz w:val="36"/>
           <w:szCs w:val="36"/>
         </w:rPr>
-        <w:t>los</w:t>
-      </w:r>
-      <w:proofErr w:type="spellEnd"/>
-      <w:r>
-        <w:rPr>
-          <w:b/>
-          <w:smallCaps/>
-          <w:color w:val="000000"/>
-          <w:sz w:val="36"/>
-          <w:szCs w:val="36"/>
-        </w:rPr>
-        <w:t xml:space="preserve"> </w:t>
-      </w:r>
-      <w:proofErr w:type="spellStart"/>
-      <w:r>
-        <w:rPr>
-          <w:b/>
-          <w:smallCaps/>
-          <w:color w:val="000000"/>
-          <w:sz w:val="36"/>
-          <w:szCs w:val="36"/>
-        </w:rPr>
         <w:t>datos</w:t>
       </w:r>
-      <w:proofErr w:type="spellEnd"/>
     </w:p>
     <w:p>
       <w:pPr>
@@ -1350,21 +1173,7 @@
         <w:rPr>
           <w:lang w:val="es-CO"/>
         </w:rPr>
-        <w:t xml:space="preserve">Describa en máximo 150 palabras los datos a utilizar identificando las fuentes, las técnicas empleadas en su recolección, los problemas encontrados en su obtención y la forma como se resolvieron los mismos. Además, adjunte los datos (archivos de texto, etc.) agréguelos en el </w:t>
-      </w:r>
-      <w:proofErr w:type="spellStart"/>
-      <w:r>
-        <w:rPr>
-          <w:lang w:val="es-CO"/>
-        </w:rPr>
-        <w:t>github</w:t>
-      </w:r>
-      <w:proofErr w:type="spellEnd"/>
-      <w:r>
-        <w:rPr>
-          <w:lang w:val="es-CO"/>
-        </w:rPr>
-        <w:t xml:space="preserve"> </w:t>
+        <w:t xml:space="preserve">Describa en máximo 150 palabras los datos a utilizar identificando las fuentes, las técnicas empleadas en su recolección, los problemas encontrados en su obtención y la forma como se resolvieron los mismos. Además, adjunte los datos (archivos de texto, etc.) agréguelos en el github </w:t>
       </w:r>
       <w:r>
         <w:rPr>
@@ -1444,31 +1253,7 @@
           <w:szCs w:val="28"/>
           <w:lang w:val="es-CO"/>
         </w:rPr>
-        <w:t>(</w:t>
-      </w:r>
-      <w:proofErr w:type="spellStart"/>
-      <w:r>
-        <w:rPr>
-          <w:b/>
-          <w:smallCaps/>
-          <w:color w:val="000000"/>
-          <w:sz w:val="28"/>
-          <w:szCs w:val="28"/>
-          <w:lang w:val="es-CO"/>
-        </w:rPr>
-        <w:t>Julian</w:t>
-      </w:r>
-      <w:proofErr w:type="spellEnd"/>
-      <w:r>
-        <w:rPr>
-          <w:b/>
-          <w:smallCaps/>
-          <w:color w:val="000000"/>
-          <w:sz w:val="28"/>
-          <w:szCs w:val="28"/>
-          <w:lang w:val="es-CO"/>
-        </w:rPr>
-        <w:t>):</w:t>
+        <w:t>(Julian):</w:t>
       </w:r>
     </w:p>
     <w:p>
@@ -1518,21 +1303,8 @@
               <w:ind w:left="0" w:hanging="2"/>
               <w:jc w:val="center"/>
             </w:pPr>
-            <w:proofErr w:type="spellStart"/>
-            <w:r>
-              <w:t>Nombre</w:t>
-            </w:r>
-            <w:proofErr w:type="spellEnd"/>
-            <w:r>
-              <w:t xml:space="preserve"> del </w:t>
-            </w:r>
-            <w:proofErr w:type="spellStart"/>
-            <w:r>
-              <w:t>atributo</w:t>
-            </w:r>
-            <w:proofErr w:type="spellEnd"/>
-            <w:r>
-              <w:t xml:space="preserve"> / variable</w:t>
+            <w:r>
+              <w:t>Nombre del atributo / variable</w:t>
             </w:r>
           </w:p>
         </w:tc>
@@ -1546,11 +1318,9 @@
               <w:ind w:left="0" w:hanging="2"/>
               <w:jc w:val="center"/>
             </w:pPr>
-            <w:proofErr w:type="spellStart"/>
             <w:r>
               <w:t>Tabla</w:t>
             </w:r>
-            <w:proofErr w:type="spellEnd"/>
           </w:p>
         </w:tc>
         <w:tc>
@@ -1584,11 +1354,9 @@
               <w:ind w:left="0" w:hanging="2"/>
               <w:jc w:val="center"/>
             </w:pPr>
-            <w:proofErr w:type="spellStart"/>
             <w:r>
               <w:t>Descripción</w:t>
             </w:r>
-            <w:proofErr w:type="spellEnd"/>
           </w:p>
         </w:tc>
       </w:tr>
@@ -1719,21 +1487,8 @@
               <w:ind w:left="0" w:hanging="2"/>
               <w:jc w:val="both"/>
             </w:pPr>
-            <w:proofErr w:type="spellStart"/>
-            <w:r>
-              <w:t>Identificador</w:t>
-            </w:r>
-            <w:proofErr w:type="spellEnd"/>
-            <w:r>
-              <w:t xml:space="preserve"> del </w:t>
-            </w:r>
-            <w:proofErr w:type="spellStart"/>
-            <w:r>
-              <w:t>Cliente</w:t>
-            </w:r>
-            <w:proofErr w:type="spellEnd"/>
-            <w:r>
-              <w:t xml:space="preserve"> </w:t>
+            <w:r>
+              <w:t xml:space="preserve">Identificador del Cliente </w:t>
             </w:r>
           </w:p>
         </w:tc>
@@ -1795,13 +1550,8 @@
               <w:jc w:val="both"/>
             </w:pPr>
             <w:r>
-              <w:t xml:space="preserve">Estado de la </w:t>
-            </w:r>
-            <w:proofErr w:type="spellStart"/>
-            <w:r>
-              <w:t>Orden</w:t>
-            </w:r>
-            <w:proofErr w:type="spellEnd"/>
+              <w:t>Estado de la Orden</w:t>
+            </w:r>
           </w:p>
         </w:tc>
       </w:tr>
@@ -2144,16 +1894,8 @@
               <w:rPr>
                 <w:lang w:val="es-CO"/>
               </w:rPr>
-              <w:t xml:space="preserve">Consecutivo entero del medio de pago utilizado en una </w:t>
-            </w:r>
-            <w:proofErr w:type="spellStart"/>
-            <w:r>
-              <w:rPr>
-                <w:lang w:val="es-CO"/>
-              </w:rPr>
-              <w:t>órden</w:t>
-            </w:r>
-            <w:proofErr w:type="spellEnd"/>
+              <w:t>Consecutivo entero del medio de pago utilizado en una órden</w:t>
+            </w:r>
           </w:p>
         </w:tc>
       </w:tr>
@@ -2493,21 +2235,7 @@
               <w:rPr>
                 <w:lang w:val="es-CO"/>
               </w:rPr>
-              <w:t xml:space="preserve">Número entero de </w:t>
-            </w:r>
-            <w:proofErr w:type="spellStart"/>
-            <w:r>
-              <w:rPr>
-                <w:lang w:val="es-CO"/>
-              </w:rPr>
-              <w:t>Identifición</w:t>
-            </w:r>
-            <w:proofErr w:type="spellEnd"/>
-            <w:r>
-              <w:rPr>
-                <w:lang w:val="es-CO"/>
-              </w:rPr>
-              <w:t xml:space="preserve"> del comprador</w:t>
+              <w:t>Número entero de Identifición del comprador</w:t>
             </w:r>
           </w:p>
         </w:tc>
@@ -2568,13 +2296,8 @@
               <w:ind w:left="0" w:hanging="2"/>
               <w:jc w:val="both"/>
             </w:pPr>
-            <w:proofErr w:type="spellStart"/>
-            <w:r>
-              <w:t>Código</w:t>
-            </w:r>
-            <w:proofErr w:type="spellEnd"/>
-            <w:r>
-              <w:t xml:space="preserve"> postal del comprador</w:t>
+            <w:r>
+              <w:t>Código postal del comprador</w:t>
             </w:r>
           </w:p>
         </w:tc>
@@ -3046,27 +2769,9 @@
               <w:ind w:left="0" w:hanging="2"/>
               <w:jc w:val="both"/>
             </w:pPr>
-            <w:proofErr w:type="spellStart"/>
-            <w:r>
-              <w:t>Identificador</w:t>
-            </w:r>
-            <w:proofErr w:type="spellEnd"/>
-            <w:r>
-              <w:t xml:space="preserve"> </w:t>
-            </w:r>
-            <w:proofErr w:type="spellStart"/>
-            <w:r>
-              <w:t>único</w:t>
-            </w:r>
-            <w:proofErr w:type="spellEnd"/>
-            <w:r>
-              <w:t xml:space="preserve"> del </w:t>
-            </w:r>
-            <w:proofErr w:type="spellStart"/>
-            <w:r>
-              <w:t>producto</w:t>
-            </w:r>
-            <w:proofErr w:type="spellEnd"/>
+            <w:r>
+              <w:t>Identificador único del producto</w:t>
+            </w:r>
           </w:p>
         </w:tc>
       </w:tr>
@@ -3126,27 +2831,9 @@
               <w:ind w:left="0" w:hanging="2"/>
               <w:jc w:val="both"/>
             </w:pPr>
-            <w:proofErr w:type="spellStart"/>
-            <w:r>
-              <w:t>Identificador</w:t>
-            </w:r>
-            <w:proofErr w:type="spellEnd"/>
-            <w:r>
-              <w:t xml:space="preserve"> </w:t>
-            </w:r>
-            <w:proofErr w:type="spellStart"/>
-            <w:r>
-              <w:t>único</w:t>
-            </w:r>
-            <w:proofErr w:type="spellEnd"/>
-            <w:r>
-              <w:t xml:space="preserve"> del </w:t>
-            </w:r>
-            <w:proofErr w:type="spellStart"/>
-            <w:r>
-              <w:t>vendedor</w:t>
-            </w:r>
-            <w:proofErr w:type="spellEnd"/>
+            <w:r>
+              <w:t>Identificador único del vendedor</w:t>
+            </w:r>
           </w:p>
         </w:tc>
       </w:tr>
@@ -3274,19 +2961,9 @@
               <w:ind w:left="0" w:hanging="2"/>
               <w:jc w:val="both"/>
             </w:pPr>
-            <w:proofErr w:type="spellStart"/>
-            <w:r>
-              <w:t>Costo</w:t>
-            </w:r>
-            <w:proofErr w:type="spellEnd"/>
-            <w:r>
-              <w:t xml:space="preserve"> de </w:t>
-            </w:r>
-            <w:proofErr w:type="spellStart"/>
-            <w:r>
-              <w:t>envío</w:t>
-            </w:r>
-            <w:proofErr w:type="spellEnd"/>
+            <w:r>
+              <w:t>Costo de envío</w:t>
+            </w:r>
           </w:p>
         </w:tc>
       </w:tr>
@@ -3757,14 +3434,12 @@
                 <w:lang w:val="es-CO"/>
               </w:rPr>
             </w:pPr>
-            <w:proofErr w:type="spellStart"/>
             <w:r>
               <w:rPr>
                 <w:lang w:val="es-CO"/>
               </w:rPr>
-              <w:t>Còdigo</w:t>
-            </w:r>
-            <w:proofErr w:type="spellEnd"/>
+              <w:t>Código</w:t>
+            </w:r>
             <w:r>
               <w:rPr>
                 <w:lang w:val="es-CO"/>
@@ -3800,7 +3475,6 @@
           <w:szCs w:val="28"/>
         </w:rPr>
       </w:pPr>
-      <w:proofErr w:type="spellStart"/>
       <w:r>
         <w:rPr>
           <w:b/>
@@ -3809,20 +3483,8 @@
           <w:sz w:val="28"/>
           <w:szCs w:val="28"/>
         </w:rPr>
-        <w:t>Modelo</w:t>
-      </w:r>
-      <w:proofErr w:type="spellEnd"/>
-      <w:r>
-        <w:rPr>
-          <w:b/>
-          <w:smallCaps/>
-          <w:color w:val="000000"/>
-          <w:sz w:val="28"/>
-          <w:szCs w:val="28"/>
-        </w:rPr>
-        <w:t xml:space="preserve"> del </w:t>
-      </w:r>
-      <w:proofErr w:type="spellStart"/>
+        <w:t xml:space="preserve">Modelo del </w:t>
+      </w:r>
       <w:r>
         <w:rPr>
           <w:b/>
@@ -3832,7 +3494,6 @@
         </w:rPr>
         <w:t>dominó</w:t>
       </w:r>
-      <w:proofErr w:type="spellEnd"/>
       <w:r>
         <w:rPr>
           <w:b/>
@@ -3910,7 +3571,6 @@
           <w:szCs w:val="36"/>
         </w:rPr>
       </w:pPr>
-      <w:proofErr w:type="spellStart"/>
       <w:r>
         <w:rPr>
           <w:b/>
@@ -3919,31 +3579,8 @@
           <w:sz w:val="36"/>
           <w:szCs w:val="36"/>
         </w:rPr>
-        <w:t>Modelo</w:t>
-      </w:r>
-      <w:proofErr w:type="spellEnd"/>
-      <w:r>
-        <w:rPr>
-          <w:b/>
-          <w:smallCaps/>
-          <w:color w:val="000000"/>
-          <w:sz w:val="36"/>
-          <w:szCs w:val="36"/>
-        </w:rPr>
-        <w:t xml:space="preserve"> </w:t>
-      </w:r>
-      <w:proofErr w:type="spellStart"/>
-      <w:r>
-        <w:rPr>
-          <w:b/>
-          <w:smallCaps/>
-          <w:color w:val="000000"/>
-          <w:sz w:val="36"/>
-          <w:szCs w:val="36"/>
-        </w:rPr>
-        <w:t>Entidad-Relación</w:t>
-      </w:r>
-      <w:proofErr w:type="spellEnd"/>
+        <w:t>Modelo Entidad-Relación</w:t>
+      </w:r>
     </w:p>
     <w:p>
       <w:pPr>
@@ -4005,23 +3642,7 @@
           <w:i/>
           <w:lang w:val="es-CO"/>
         </w:rPr>
-        <w:t xml:space="preserve">: lo que se pide, puede usar https://draw.io o Microsoft Visio® y modele usando la notación de </w:t>
-      </w:r>
-      <w:proofErr w:type="spellStart"/>
-      <w:r>
-        <w:rPr>
-          <w:i/>
-          <w:lang w:val="es-CO"/>
-        </w:rPr>
-        <w:t>Barker</w:t>
-      </w:r>
-      <w:proofErr w:type="spellEnd"/>
-      <w:r>
-        <w:rPr>
-          <w:i/>
-          <w:lang w:val="es-CO"/>
-        </w:rPr>
-        <w:t xml:space="preserve">. </w:t>
+        <w:t xml:space="preserve">: lo que se pide, puede usar https://draw.io o Microsoft Visio® y modele usando la notación de Barker. </w:t>
       </w:r>
     </w:p>
     <w:p>
@@ -4039,7 +3660,7 @@
         </w:rPr>
         <w:lastRenderedPageBreak/>
         <w:drawing>
-          <wp:inline distT="0" distB="0" distL="0" distR="0">
+          <wp:inline distT="0" distB="0" distL="0" distR="0" wp14:anchorId="4A749836" wp14:editId="7600287B">
             <wp:extent cx="5943600" cy="5965190"/>
             <wp:effectExtent l="0" t="0" r="0" b="0"/>
             <wp:docPr id="1" name="Imagen 1"/>
@@ -4140,23 +3761,7 @@
           <w:i/>
           <w:lang w:val="es-CO"/>
         </w:rPr>
-        <w:t xml:space="preserve">: Escriba el código en el Sistema de Gestión de Bases de Datos Relacionales de su elección (se recomienda </w:t>
-      </w:r>
-      <w:proofErr w:type="spellStart"/>
-      <w:r>
-        <w:rPr>
-          <w:i/>
-          <w:lang w:val="es-CO"/>
-        </w:rPr>
-        <w:t>SQLite</w:t>
-      </w:r>
-      <w:proofErr w:type="spellEnd"/>
-      <w:r>
-        <w:rPr>
-          <w:i/>
-          <w:lang w:val="es-CO"/>
-        </w:rPr>
-        <w:t xml:space="preserve"> por simplicidad, mediante https://sqlitebrowser.org/) para crear las tablas que corresponda con su conjunto de datos específico. Almacene en el repositorio </w:t>
+        <w:t xml:space="preserve">: Escriba el código en el Sistema de Gestión de Bases de Datos Relacionales de su elección (se recomienda SQLite por simplicidad, mediante https://sqlitebrowser.org/) para crear las tablas que corresponda con su conjunto de datos específico. Almacene en el repositorio </w:t>
       </w:r>
       <w:r>
         <w:rPr>
@@ -4345,21 +3950,7 @@
         <w:rPr>
           <w:lang w:val="es-CO"/>
         </w:rPr>
-        <w:t xml:space="preserve">Es decir, </w:t>
-      </w:r>
-      <w:proofErr w:type="gramStart"/>
-      <w:r>
-        <w:rPr>
-          <w:lang w:val="es-CO"/>
-        </w:rPr>
-        <w:t>aplique estadística</w:t>
-      </w:r>
-      <w:proofErr w:type="gramEnd"/>
-      <w:r>
-        <w:rPr>
-          <w:lang w:val="es-CO"/>
-        </w:rPr>
-        <w:t xml:space="preserve"> descriptiva con el fin de conocer las propiedades de los datos y entenderlos lo mejor posible. Use solamente sentencias SQL. Anexe las tomas de pantalla donde evidencie la sentencia SQL y su correspondiente ejecución. Además, </w:t>
+        <w:t xml:space="preserve">Es decir, aplique estadística descriptiva con el fin de conocer las propiedades de los datos y entenderlos lo mejor posible. Use solamente sentencias SQL. Anexe las tomas de pantalla donde evidencie la sentencia SQL y su correspondiente ejecución. Además, </w:t>
       </w:r>
       <w:r>
         <w:rPr>
@@ -4487,23 +4078,7 @@
           <w:i/>
           <w:lang w:val="es-CO"/>
         </w:rPr>
-        <w:t xml:space="preserve">: Escriba el código en </w:t>
-      </w:r>
-      <w:proofErr w:type="spellStart"/>
-      <w:r>
-        <w:rPr>
-          <w:i/>
-          <w:lang w:val="es-CO"/>
-        </w:rPr>
-        <w:t>MongoDB</w:t>
-      </w:r>
-      <w:proofErr w:type="spellEnd"/>
-      <w:r>
-        <w:rPr>
-          <w:i/>
-          <w:lang w:val="es-CO"/>
-        </w:rPr>
-        <w:t xml:space="preserve"> para crear al menos 20 documentos que correspondan a su conjunto de datos específico. Almacene en el repositorio </w:t>
+        <w:t xml:space="preserve">: Escriba el código en MongoDB para crear al menos 20 documentos que correspondan a su conjunto de datos específico. Almacene en el repositorio </w:t>
       </w:r>
       <w:r>
         <w:rPr>
@@ -4546,7 +4121,6 @@
           <w:szCs w:val="28"/>
         </w:rPr>
       </w:pPr>
-      <w:proofErr w:type="spellStart"/>
       <w:r>
         <w:rPr>
           <w:b/>
@@ -4555,31 +4129,8 @@
           <w:sz w:val="28"/>
           <w:szCs w:val="28"/>
         </w:rPr>
-        <w:t>Sentencia</w:t>
-      </w:r>
-      <w:proofErr w:type="spellEnd"/>
-      <w:r>
-        <w:rPr>
-          <w:b/>
-          <w:smallCaps/>
-          <w:color w:val="000000"/>
-          <w:sz w:val="28"/>
-          <w:szCs w:val="28"/>
-        </w:rPr>
-        <w:t xml:space="preserve"> de </w:t>
-      </w:r>
-      <w:proofErr w:type="spellStart"/>
-      <w:r>
-        <w:rPr>
-          <w:b/>
-          <w:smallCaps/>
-          <w:color w:val="000000"/>
-          <w:sz w:val="28"/>
-          <w:szCs w:val="28"/>
-        </w:rPr>
-        <w:t>consulta</w:t>
-      </w:r>
-      <w:proofErr w:type="spellEnd"/>
+        <w:t>Sentencia de consulta</w:t>
+      </w:r>
     </w:p>
     <w:p>
       <w:pPr>
@@ -4608,21 +4159,7 @@
         <w:rPr>
           <w:lang w:val="es-CO"/>
         </w:rPr>
-        <w:t xml:space="preserve">Es decir, </w:t>
-      </w:r>
-      <w:proofErr w:type="gramStart"/>
-      <w:r>
-        <w:rPr>
-          <w:lang w:val="es-CO"/>
-        </w:rPr>
-        <w:t>aplique estadística</w:t>
-      </w:r>
-      <w:proofErr w:type="gramEnd"/>
-      <w:r>
-        <w:rPr>
-          <w:lang w:val="es-CO"/>
-        </w:rPr>
-        <w:t xml:space="preserve"> descriptiva con el fin de conocer las propiedades de los datos y entenderlos lo mejor posible. Use solamente sentencias SQL. Anexe las tomas de pantalla donde evidencie la sentencia SQL y su correspondiente ejecución. Además, </w:t>
+        <w:t xml:space="preserve">Es decir, aplique estadística descriptiva con el fin de conocer las propiedades de los datos y entenderlos lo mejor posible. Use solamente sentencias SQL. Anexe las tomas de pantalla donde evidencie la sentencia SQL y su correspondiente ejecución. Además, </w:t>
       </w:r>
       <w:r>
         <w:rPr>
@@ -4690,7 +4227,6 @@
           <w:szCs w:val="36"/>
         </w:rPr>
       </w:pPr>
-      <w:proofErr w:type="spellStart"/>
       <w:r>
         <w:rPr>
           <w:b/>
@@ -4699,31 +4235,8 @@
           <w:sz w:val="36"/>
           <w:szCs w:val="36"/>
         </w:rPr>
-        <w:t>Análisis</w:t>
-      </w:r>
-      <w:proofErr w:type="spellEnd"/>
-      <w:r>
-        <w:rPr>
-          <w:b/>
-          <w:smallCaps/>
-          <w:color w:val="000000"/>
-          <w:sz w:val="36"/>
-          <w:szCs w:val="36"/>
-        </w:rPr>
-        <w:t xml:space="preserve"> de </w:t>
-      </w:r>
-      <w:proofErr w:type="spellStart"/>
-      <w:r>
-        <w:rPr>
-          <w:b/>
-          <w:smallCaps/>
-          <w:color w:val="000000"/>
-          <w:sz w:val="36"/>
-          <w:szCs w:val="36"/>
-        </w:rPr>
-        <w:t>lectura</w:t>
-      </w:r>
-      <w:proofErr w:type="spellEnd"/>
+        <w:t>Análisis de lectura</w:t>
+      </w:r>
     </w:p>
     <w:p>
       <w:pPr>
@@ -4745,218 +4258,24 @@
         </w:rPr>
         <w:t>: Considerando el artículo: “</w:t>
       </w:r>
-      <w:proofErr w:type="spellStart"/>
-      <w:r>
-        <w:rPr>
-          <w:lang w:val="es-CO"/>
-        </w:rPr>
-        <w:t>The</w:t>
-      </w:r>
-      <w:proofErr w:type="spellEnd"/>
-      <w:r>
-        <w:rPr>
-          <w:lang w:val="es-CO"/>
-        </w:rPr>
-        <w:t xml:space="preserve"> </w:t>
-      </w:r>
-      <w:proofErr w:type="spellStart"/>
-      <w:r>
-        <w:rPr>
-          <w:lang w:val="es-CO"/>
-        </w:rPr>
-        <w:t>Definitive</w:t>
-      </w:r>
-      <w:proofErr w:type="spellEnd"/>
-      <w:r>
-        <w:rPr>
-          <w:lang w:val="es-CO"/>
-        </w:rPr>
-        <w:t xml:space="preserve"> </w:t>
-      </w:r>
-      <w:proofErr w:type="spellStart"/>
-      <w:r>
-        <w:rPr>
-          <w:lang w:val="es-CO"/>
-        </w:rPr>
-        <w:t>Guide</w:t>
-      </w:r>
-      <w:proofErr w:type="spellEnd"/>
-      <w:r>
-        <w:rPr>
-          <w:lang w:val="es-CO"/>
-        </w:rPr>
-        <w:t xml:space="preserve"> to </w:t>
-      </w:r>
-      <w:proofErr w:type="spellStart"/>
-      <w:r>
-        <w:rPr>
-          <w:lang w:val="es-CO"/>
-        </w:rPr>
-        <w:t>Graph</w:t>
-      </w:r>
-      <w:proofErr w:type="spellEnd"/>
-      <w:r>
-        <w:rPr>
-          <w:lang w:val="es-CO"/>
-        </w:rPr>
-        <w:t xml:space="preserve"> </w:t>
-      </w:r>
-      <w:proofErr w:type="spellStart"/>
-      <w:r>
-        <w:rPr>
-          <w:lang w:val="es-CO"/>
-        </w:rPr>
-        <w:t>Databases</w:t>
-      </w:r>
-      <w:proofErr w:type="spellEnd"/>
-      <w:r>
-        <w:rPr>
-          <w:lang w:val="es-CO"/>
-        </w:rPr>
-        <w:t xml:space="preserve"> </w:t>
-      </w:r>
-      <w:proofErr w:type="spellStart"/>
-      <w:r>
-        <w:rPr>
-          <w:lang w:val="es-CO"/>
-        </w:rPr>
-        <w:t>for</w:t>
-      </w:r>
-      <w:proofErr w:type="spellEnd"/>
-      <w:r>
-        <w:rPr>
-          <w:lang w:val="es-CO"/>
-        </w:rPr>
-        <w:t xml:space="preserve"> </w:t>
-      </w:r>
-      <w:proofErr w:type="spellStart"/>
-      <w:r>
-        <w:rPr>
-          <w:lang w:val="es-CO"/>
-        </w:rPr>
-        <w:t>the</w:t>
-      </w:r>
-      <w:proofErr w:type="spellEnd"/>
-      <w:r>
-        <w:rPr>
-          <w:lang w:val="es-CO"/>
-        </w:rPr>
-        <w:t xml:space="preserve"> RDBMS </w:t>
-      </w:r>
-      <w:proofErr w:type="spellStart"/>
-      <w:r>
-        <w:rPr>
-          <w:lang w:val="es-CO"/>
-        </w:rPr>
-        <w:t>Developer</w:t>
-      </w:r>
-      <w:proofErr w:type="spellEnd"/>
+      <w:r>
+        <w:rPr>
+          <w:lang w:val="es-CO"/>
+        </w:rPr>
+        <w:t>The Definitive Guide to Graph Databases for the RDBMS Developer</w:t>
+      </w:r>
       <w:r>
         <w:rPr>
           <w:i/>
           <w:lang w:val="es-CO"/>
         </w:rPr>
-        <w:t xml:space="preserve">” de Neo4J. Compartido en </w:t>
-      </w:r>
-      <w:proofErr w:type="gramStart"/>
+        <w:t xml:space="preserve">” de Neo4J. Compartido en las carpeta de lecturas recomendadas. </w:t>
+      </w:r>
       <w:r>
         <w:rPr>
           <w:i/>
-          <w:lang w:val="es-CO"/>
-        </w:rPr>
-        <w:t>las carpeta</w:t>
-      </w:r>
-      <w:proofErr w:type="gramEnd"/>
-      <w:r>
-        <w:rPr>
-          <w:i/>
-          <w:lang w:val="es-CO"/>
-        </w:rPr>
-        <w:t xml:space="preserve"> de lecturas recomendadas. </w:t>
-      </w:r>
-      <w:proofErr w:type="spellStart"/>
-      <w:r>
-        <w:rPr>
-          <w:i/>
-        </w:rPr>
-        <w:t>Analice</w:t>
-      </w:r>
-      <w:proofErr w:type="spellEnd"/>
-      <w:r>
-        <w:rPr>
-          <w:i/>
-        </w:rPr>
-        <w:t xml:space="preserve"> y </w:t>
-      </w:r>
-      <w:proofErr w:type="spellStart"/>
-      <w:r>
-        <w:rPr>
-          <w:i/>
-        </w:rPr>
-        <w:t>responda</w:t>
-      </w:r>
-      <w:proofErr w:type="spellEnd"/>
-      <w:r>
-        <w:rPr>
-          <w:i/>
-        </w:rPr>
-        <w:t xml:space="preserve"> </w:t>
-      </w:r>
-      <w:proofErr w:type="spellStart"/>
-      <w:r>
-        <w:rPr>
-          <w:i/>
-        </w:rPr>
-        <w:t>cada</w:t>
-      </w:r>
-      <w:proofErr w:type="spellEnd"/>
-      <w:r>
-        <w:rPr>
-          <w:i/>
-        </w:rPr>
-        <w:t xml:space="preserve"> </w:t>
-      </w:r>
-      <w:proofErr w:type="spellStart"/>
-      <w:r>
-        <w:rPr>
-          <w:i/>
-        </w:rPr>
-        <w:t>pregunta</w:t>
-      </w:r>
-      <w:proofErr w:type="spellEnd"/>
-      <w:r>
-        <w:rPr>
-          <w:i/>
-        </w:rPr>
-        <w:t xml:space="preserve"> </w:t>
-      </w:r>
-      <w:proofErr w:type="spellStart"/>
-      <w:r>
-        <w:rPr>
-          <w:i/>
-        </w:rPr>
-        <w:t>en</w:t>
-      </w:r>
-      <w:proofErr w:type="spellEnd"/>
-      <w:r>
-        <w:rPr>
-          <w:i/>
-        </w:rPr>
-        <w:t xml:space="preserve"> </w:t>
-      </w:r>
-      <w:proofErr w:type="spellStart"/>
-      <w:r>
-        <w:rPr>
-          <w:i/>
-        </w:rPr>
-        <w:t>máximo</w:t>
-      </w:r>
-      <w:proofErr w:type="spellEnd"/>
-      <w:r>
-        <w:rPr>
-          <w:i/>
-        </w:rPr>
-        <w:t xml:space="preserve"> 150 palabras:</w:t>
+        </w:rPr>
+        <w:t>Analice y responda cada pregunta en máximo 150 palabras:</w:t>
       </w:r>
     </w:p>
     <w:p>
@@ -4975,22 +4294,216 @@
         <w:rPr>
           <w:lang w:val="es-CO"/>
         </w:rPr>
-        <w:t xml:space="preserve">¿Cuáles son las limitaciones, que se pueden inferir de la lectura, para migrar los conjuntos de datos relacionales a </w:t>
-      </w:r>
-      <w:proofErr w:type="spellStart"/>
-      <w:r>
-        <w:rPr>
-          <w:lang w:val="es-CO"/>
-        </w:rPr>
-        <w:t>NoSQL</w:t>
-      </w:r>
-      <w:proofErr w:type="spellEnd"/>
-      <w:r>
-        <w:rPr>
-          <w:lang w:val="es-CO"/>
-        </w:rPr>
-        <w:t>?</w:t>
-      </w:r>
+        <w:t>¿Cuáles son las limitaciones, que se pueden inferir de la lectura, para migrar los conjuntos de datos relacionales a NoSQL?</w:t>
+      </w:r>
+    </w:p>
+    <w:p>
+      <w:pPr>
+        <w:pStyle w:val="NormalWeb"/>
+        <w:numPr>
+          <w:ilvl w:val="0"/>
+          <w:numId w:val="7"/>
+        </w:numPr>
+        <w:spacing w:before="0" w:beforeAutospacing="0" w:after="0" w:afterAutospacing="0"/>
+        <w:jc w:val="both"/>
+        <w:textAlignment w:val="baseline"/>
+        <w:rPr>
+          <w:rFonts w:ascii="Calibri" w:hAnsi="Calibri" w:cs="Calibri"/>
+          <w:color w:val="000000"/>
+          <w:sz w:val="22"/>
+          <w:szCs w:val="22"/>
+        </w:rPr>
+      </w:pPr>
+      <w:r>
+        <w:rPr>
+          <w:rFonts w:ascii="Calibri" w:hAnsi="Calibri" w:cs="Calibri"/>
+          <w:color w:val="000000"/>
+          <w:sz w:val="22"/>
+          <w:szCs w:val="22"/>
+        </w:rPr>
+        <w:lastRenderedPageBreak/>
+        <w:t>Una gran cantidad de JOINs Cuando utiliza consultas que JOIN en muchas tablas diferentes, hay una explosión de complejidad y consumo de recursos informáticos. Esto da como resultado un aumento correspondiente en los tiempos de respuesta a las consultas.</w:t>
+      </w:r>
+    </w:p>
+    <w:p>
+      <w:pPr>
+        <w:pStyle w:val="NormalWeb"/>
+        <w:numPr>
+          <w:ilvl w:val="0"/>
+          <w:numId w:val="7"/>
+        </w:numPr>
+        <w:spacing w:before="0" w:beforeAutospacing="0" w:after="0" w:afterAutospacing="0"/>
+        <w:jc w:val="both"/>
+        <w:textAlignment w:val="baseline"/>
+        <w:rPr>
+          <w:rFonts w:ascii="Calibri" w:hAnsi="Calibri" w:cs="Calibri"/>
+          <w:color w:val="000000"/>
+          <w:sz w:val="22"/>
+          <w:szCs w:val="22"/>
+        </w:rPr>
+      </w:pPr>
+      <w:r>
+        <w:rPr>
+          <w:rFonts w:ascii="Calibri" w:hAnsi="Calibri" w:cs="Calibri"/>
+          <w:color w:val="000000"/>
+          <w:sz w:val="22"/>
+          <w:szCs w:val="22"/>
+        </w:rPr>
+        <w:t>Numerosos Self-JOINs (o JOINs recursivos) Las declaraciones Self-JOIN son comunes para las representaciones jerárquicas y de árbol de datos, pero atravesar relaciones uniendo tablas repetidamente a sí mismas es ineficaz. </w:t>
+      </w:r>
+    </w:p>
+    <w:p>
+      <w:pPr>
+        <w:pStyle w:val="NormalWeb"/>
+        <w:numPr>
+          <w:ilvl w:val="0"/>
+          <w:numId w:val="7"/>
+        </w:numPr>
+        <w:spacing w:before="0" w:beforeAutospacing="0" w:after="0" w:afterAutospacing="0"/>
+        <w:jc w:val="both"/>
+        <w:textAlignment w:val="baseline"/>
+        <w:rPr>
+          <w:rFonts w:ascii="Calibri" w:hAnsi="Calibri" w:cs="Calibri"/>
+          <w:color w:val="000000"/>
+          <w:sz w:val="22"/>
+          <w:szCs w:val="22"/>
+        </w:rPr>
+      </w:pPr>
+      <w:r>
+        <w:rPr>
+          <w:rFonts w:ascii="Calibri" w:hAnsi="Calibri" w:cs="Calibri"/>
+          <w:color w:val="000000"/>
+          <w:sz w:val="22"/>
+          <w:szCs w:val="22"/>
+        </w:rPr>
+        <w:t xml:space="preserve">Cambios frecuentes en el esquema En un momento en el que la agilidad empresarial es primordial, los administradores de bases de datos suelen postergar las solicitudes de cambios porque </w:t>
+      </w:r>
+      <w:r>
+        <w:rPr>
+          <w:rFonts w:ascii="Calibri" w:hAnsi="Calibri" w:cs="Calibri"/>
+          <w:color w:val="000000"/>
+          <w:sz w:val="22"/>
+          <w:szCs w:val="22"/>
+        </w:rPr>
+        <w:t>el esquema de Las bases de datos relacionales no está</w:t>
+      </w:r>
+      <w:r>
+        <w:rPr>
+          <w:rFonts w:ascii="Calibri" w:hAnsi="Calibri" w:cs="Calibri"/>
+          <w:color w:val="000000"/>
+          <w:sz w:val="22"/>
+          <w:szCs w:val="22"/>
+        </w:rPr>
+        <w:t xml:space="preserve"> diseñadas para cambios y modificaciones frecuentes. Los cambios de esquema comunes indican que los datos o requisitos están evolucionando rápidamente, lo que exige un modelo de datos más flexible.</w:t>
+      </w:r>
+    </w:p>
+    <w:p>
+      <w:pPr>
+        <w:pStyle w:val="NormalWeb"/>
+        <w:numPr>
+          <w:ilvl w:val="0"/>
+          <w:numId w:val="7"/>
+        </w:numPr>
+        <w:spacing w:before="0" w:beforeAutospacing="0" w:after="160" w:afterAutospacing="0"/>
+        <w:jc w:val="both"/>
+        <w:textAlignment w:val="baseline"/>
+        <w:rPr>
+          <w:rFonts w:ascii="Calibri" w:hAnsi="Calibri" w:cs="Calibri"/>
+          <w:color w:val="000000"/>
+          <w:sz w:val="22"/>
+          <w:szCs w:val="22"/>
+        </w:rPr>
+      </w:pPr>
+      <w:r>
+        <w:rPr>
+          <w:rFonts w:ascii="Calibri" w:hAnsi="Calibri" w:cs="Calibri"/>
+          <w:color w:val="000000"/>
+          <w:sz w:val="22"/>
+          <w:szCs w:val="22"/>
+        </w:rPr>
+        <w:t xml:space="preserve">Consultas de ejecución lenta (a pesar de un gran ajuste) Su administrador de bases de datos puede utilizar todos los trucos del libro para acelerar los tiempos de consulta, pero muchas consultas aún no son lo suficientemente rápidas para respaldar </w:t>
+      </w:r>
+      <w:r>
+        <w:rPr>
+          <w:rFonts w:ascii="Calibri" w:hAnsi="Calibri" w:cs="Calibri"/>
+          <w:color w:val="000000"/>
+          <w:sz w:val="22"/>
+          <w:szCs w:val="22"/>
+        </w:rPr>
+        <w:t>sus las necesidades</w:t>
+      </w:r>
+      <w:r>
+        <w:rPr>
+          <w:rFonts w:ascii="Calibri" w:hAnsi="Calibri" w:cs="Calibri"/>
+          <w:color w:val="000000"/>
+          <w:sz w:val="22"/>
+          <w:szCs w:val="22"/>
+        </w:rPr>
+        <w:t xml:space="preserve"> de la aplicación. Además, la desnormalización de los modelos de datos para el rendimiento puede afectar negativamente la calidad de los datos y el comportamiento de las actualizaciones.</w:t>
+      </w:r>
+    </w:p>
+    <w:p>
+      <w:pPr>
+        <w:pStyle w:val="NormalWeb"/>
+        <w:numPr>
+          <w:ilvl w:val="0"/>
+          <w:numId w:val="7"/>
+        </w:numPr>
+        <w:spacing w:before="0" w:beforeAutospacing="0" w:after="0" w:afterAutospacing="0"/>
+        <w:jc w:val="both"/>
+        <w:textAlignment w:val="baseline"/>
+        <w:rPr>
+          <w:rFonts w:ascii="Calibri" w:hAnsi="Calibri" w:cs="Calibri"/>
+          <w:color w:val="000000"/>
+          <w:sz w:val="22"/>
+          <w:szCs w:val="22"/>
+        </w:rPr>
+      </w:pPr>
+      <w:r>
+        <w:rPr>
+          <w:rFonts w:ascii="Calibri" w:hAnsi="Calibri" w:cs="Calibri"/>
+          <w:color w:val="000000"/>
+          <w:sz w:val="22"/>
+          <w:szCs w:val="22"/>
+        </w:rPr>
+        <w:t xml:space="preserve">Calcular previamente sus resultados Debido a que las consultas se ejecutan tan lentamente, muchas aplicaciones calculan previamente sus resultados utilizando datos anteriores. Sin embargo, esto está utilizando de manera efectiva </w:t>
+      </w:r>
+      <w:r>
+        <w:rPr>
+          <w:rFonts w:ascii="Calibri" w:hAnsi="Calibri" w:cs="Calibri"/>
+          <w:color w:val="000000"/>
+          <w:sz w:val="22"/>
+          <w:szCs w:val="22"/>
+        </w:rPr>
+        <w:t>el dato</w:t>
+      </w:r>
+      <w:r>
+        <w:rPr>
+          <w:rFonts w:ascii="Calibri" w:hAnsi="Calibri" w:cs="Calibri"/>
+          <w:color w:val="000000"/>
+          <w:sz w:val="22"/>
+          <w:szCs w:val="22"/>
+        </w:rPr>
+        <w:t xml:space="preserve"> para consultas que deben manejarse en tiempo real hoy. Además, su sistema generalmente debe pre-calcular el 100% de su datos, incluso si sólo se accede al 1-2% de ellos en un momento dado.</w:t>
+      </w:r>
+    </w:p>
+    <w:p>
+      <w:pPr>
+        <w:pStyle w:val="NormalWeb"/>
+        <w:numPr>
+          <w:ilvl w:val="0"/>
+          <w:numId w:val="7"/>
+        </w:numPr>
+        <w:spacing w:before="0" w:beforeAutospacing="0" w:after="0" w:afterAutospacing="0"/>
+        <w:jc w:val="both"/>
+        <w:textAlignment w:val="baseline"/>
+        <w:rPr>
+          <w:rFonts w:ascii="Calibri" w:hAnsi="Calibri" w:cs="Calibri"/>
+          <w:color w:val="000000"/>
+          <w:sz w:val="22"/>
+          <w:szCs w:val="22"/>
+        </w:rPr>
+      </w:pPr>
     </w:p>
     <w:p>
       <w:pPr>
@@ -5013,6 +4526,178 @@
     </w:p>
     <w:p>
       <w:pPr>
+        <w:pStyle w:val="NormalWeb"/>
+        <w:numPr>
+          <w:ilvl w:val="0"/>
+          <w:numId w:val="10"/>
+        </w:numPr>
+        <w:spacing w:before="0" w:beforeAutospacing="0" w:after="0" w:afterAutospacing="0"/>
+        <w:jc w:val="both"/>
+        <w:textAlignment w:val="baseline"/>
+        <w:rPr>
+          <w:rFonts w:ascii="Calibri" w:hAnsi="Calibri" w:cs="Calibri"/>
+          <w:color w:val="000000"/>
+          <w:sz w:val="22"/>
+          <w:szCs w:val="22"/>
+        </w:rPr>
+      </w:pPr>
+      <w:r>
+        <w:rPr>
+          <w:rFonts w:ascii="Calibri" w:hAnsi="Calibri" w:cs="Calibri"/>
+          <w:color w:val="000000"/>
+          <w:sz w:val="22"/>
+          <w:szCs w:val="22"/>
+        </w:rPr>
+        <w:t>No están diseñadas para la velocidad de la agilidad empresarial.</w:t>
+      </w:r>
+    </w:p>
+    <w:p>
+      <w:pPr>
+        <w:pStyle w:val="NormalWeb"/>
+        <w:numPr>
+          <w:ilvl w:val="0"/>
+          <w:numId w:val="10"/>
+        </w:numPr>
+        <w:spacing w:before="0" w:beforeAutospacing="0" w:after="0" w:afterAutospacing="0"/>
+        <w:jc w:val="both"/>
+        <w:textAlignment w:val="baseline"/>
+        <w:rPr>
+          <w:rFonts w:ascii="Calibri" w:hAnsi="Calibri" w:cs="Calibri"/>
+          <w:color w:val="000000"/>
+          <w:sz w:val="22"/>
+          <w:szCs w:val="22"/>
+        </w:rPr>
+      </w:pPr>
+      <w:r>
+        <w:rPr>
+          <w:rFonts w:ascii="Calibri" w:hAnsi="Calibri" w:cs="Calibri"/>
+          <w:color w:val="000000"/>
+          <w:sz w:val="22"/>
+          <w:szCs w:val="22"/>
+        </w:rPr>
+        <w:t>No están diseñadas o/y optimizadas para manejar datos conectados</w:t>
+      </w:r>
+    </w:p>
+    <w:p>
+      <w:pPr>
+        <w:pStyle w:val="NormalWeb"/>
+        <w:numPr>
+          <w:ilvl w:val="0"/>
+          <w:numId w:val="10"/>
+        </w:numPr>
+        <w:spacing w:before="0" w:beforeAutospacing="0" w:after="0" w:afterAutospacing="0"/>
+        <w:jc w:val="both"/>
+        <w:textAlignment w:val="baseline"/>
+        <w:rPr>
+          <w:rFonts w:ascii="Calibri" w:hAnsi="Calibri" w:cs="Calibri"/>
+          <w:color w:val="000000"/>
+          <w:sz w:val="22"/>
+          <w:szCs w:val="22"/>
+        </w:rPr>
+      </w:pPr>
+      <w:r>
+        <w:rPr>
+          <w:rFonts w:ascii="Calibri" w:hAnsi="Calibri" w:cs="Calibri"/>
+          <w:color w:val="000000"/>
+          <w:sz w:val="22"/>
+          <w:szCs w:val="22"/>
+        </w:rPr>
+        <w:t>No todas la bases de datos contemplan la atomicidad de las instrucciones y la integridad de los datos.</w:t>
+      </w:r>
+    </w:p>
+    <w:p>
+      <w:pPr>
+        <w:pStyle w:val="NormalWeb"/>
+        <w:numPr>
+          <w:ilvl w:val="0"/>
+          <w:numId w:val="10"/>
+        </w:numPr>
+        <w:spacing w:before="0" w:beforeAutospacing="0" w:after="0" w:afterAutospacing="0"/>
+        <w:jc w:val="both"/>
+        <w:textAlignment w:val="baseline"/>
+        <w:rPr>
+          <w:rFonts w:ascii="Calibri" w:hAnsi="Calibri" w:cs="Calibri"/>
+          <w:color w:val="000000"/>
+          <w:sz w:val="22"/>
+          <w:szCs w:val="22"/>
+        </w:rPr>
+      </w:pPr>
+      <w:r>
+        <w:rPr>
+          <w:rFonts w:ascii="Calibri" w:hAnsi="Calibri" w:cs="Calibri"/>
+          <w:color w:val="000000"/>
+          <w:sz w:val="22"/>
+          <w:szCs w:val="22"/>
+        </w:rPr>
+        <w:t>son simplemente inapropiadas siempre que las relaciones de datos sean clave para el éxito en tiempo real ya que dificulta la agilidad en otros sistemas de software.</w:t>
+      </w:r>
+    </w:p>
+    <w:p>
+      <w:pPr>
+        <w:pStyle w:val="NormalWeb"/>
+        <w:numPr>
+          <w:ilvl w:val="0"/>
+          <w:numId w:val="10"/>
+        </w:numPr>
+        <w:spacing w:before="0" w:beforeAutospacing="0" w:after="160" w:afterAutospacing="0"/>
+        <w:jc w:val="both"/>
+        <w:textAlignment w:val="baseline"/>
+        <w:rPr>
+          <w:rFonts w:ascii="Calibri" w:hAnsi="Calibri" w:cs="Calibri"/>
+          <w:color w:val="000000"/>
+          <w:sz w:val="22"/>
+          <w:szCs w:val="22"/>
+        </w:rPr>
+      </w:pPr>
+      <w:r>
+        <w:rPr>
+          <w:rFonts w:ascii="Calibri" w:hAnsi="Calibri" w:cs="Calibri"/>
+          <w:color w:val="000000"/>
+          <w:sz w:val="22"/>
+          <w:szCs w:val="22"/>
+        </w:rPr>
+        <w:t>las bases de datos relacionales no son suficientes para manejar el volumen, la velocidad y variedad de los datos actuales</w:t>
+      </w:r>
+    </w:p>
+    <w:p>
+      <w:pPr>
+        <w:pStyle w:val="NormalWeb"/>
+        <w:numPr>
+          <w:ilvl w:val="0"/>
+          <w:numId w:val="10"/>
+        </w:numPr>
+        <w:spacing w:before="0" w:beforeAutospacing="0" w:after="0" w:afterAutospacing="0"/>
+        <w:jc w:val="both"/>
+        <w:textAlignment w:val="baseline"/>
+        <w:rPr>
+          <w:rFonts w:ascii="Calibri" w:hAnsi="Calibri" w:cs="Calibri"/>
+          <w:color w:val="000000"/>
+          <w:sz w:val="22"/>
+          <w:szCs w:val="22"/>
+        </w:rPr>
+      </w:pPr>
+      <w:r>
+        <w:rPr>
+          <w:rFonts w:ascii="Calibri" w:hAnsi="Calibri" w:cs="Calibri"/>
+          <w:color w:val="000000"/>
+          <w:sz w:val="22"/>
+          <w:szCs w:val="22"/>
+        </w:rPr>
+        <w:t>Las bases de datos relacionales, con sus esquemas rígidos y características de modelado complejas, no son una herramienta especialmente buena para respaldar un cambio rápido</w:t>
+      </w:r>
+    </w:p>
+    <w:p>
+      <w:pPr>
+        <w:pStyle w:val="Prrafodelista"/>
+        <w:ind w:leftChars="0" w:firstLineChars="0" w:firstLine="0"/>
+        <w:jc w:val="both"/>
+        <w:rPr>
+          <w:lang w:val="es-CO"/>
+        </w:rPr>
+      </w:pPr>
+    </w:p>
+    <w:p>
+      <w:pPr>
         <w:numPr>
           <w:ilvl w:val="0"/>
           <w:numId w:val="1"/>
@@ -5027,23 +4712,157 @@
         <w:rPr>
           <w:lang w:val="es-CO"/>
         </w:rPr>
-        <w:lastRenderedPageBreak/>
-        <w:t xml:space="preserve">¿Cuáles son las razones (criterios) que se deben considerar para migrar un conjunto de datos relacionados a </w:t>
-      </w:r>
-      <w:proofErr w:type="spellStart"/>
-      <w:r>
-        <w:rPr>
-          <w:lang w:val="es-CO"/>
-        </w:rPr>
-        <w:t>NoSQL</w:t>
-      </w:r>
-      <w:proofErr w:type="spellEnd"/>
-      <w:r>
-        <w:rPr>
-          <w:lang w:val="es-CO"/>
-        </w:rPr>
-        <w:t>?</w:t>
-      </w:r>
+        <w:t>¿Cuáles son las razones (criterios) que se deben considerar para migrar un conjunto de datos relacionados a NoSQL?</w:t>
+      </w:r>
+    </w:p>
+    <w:p>
+      <w:pPr>
+        <w:pStyle w:val="NormalWeb"/>
+        <w:numPr>
+          <w:ilvl w:val="0"/>
+          <w:numId w:val="1"/>
+        </w:numPr>
+        <w:spacing w:before="0" w:beforeAutospacing="0" w:after="0" w:afterAutospacing="0"/>
+        <w:jc w:val="both"/>
+        <w:textAlignment w:val="baseline"/>
+        <w:rPr>
+          <w:rFonts w:ascii="Calibri" w:hAnsi="Calibri" w:cs="Calibri"/>
+          <w:color w:val="000000"/>
+          <w:sz w:val="22"/>
+          <w:szCs w:val="22"/>
+        </w:rPr>
+      </w:pPr>
+      <w:r>
+        <w:rPr>
+          <w:rFonts w:ascii="Calibri" w:hAnsi="Calibri" w:cs="Calibri"/>
+          <w:color w:val="000000"/>
+          <w:sz w:val="22"/>
+          <w:szCs w:val="22"/>
+        </w:rPr>
+        <w:t xml:space="preserve">Su crecimiento y Evolución </w:t>
+      </w:r>
+      <w:r>
+        <w:rPr>
+          <w:rFonts w:ascii="Calibri" w:hAnsi="Calibri" w:cs="Calibri"/>
+          <w:color w:val="000000"/>
+          <w:sz w:val="22"/>
+          <w:szCs w:val="22"/>
+        </w:rPr>
+        <w:t>según</w:t>
+      </w:r>
+      <w:r>
+        <w:rPr>
+          <w:rFonts w:ascii="Calibri" w:hAnsi="Calibri" w:cs="Calibri"/>
+          <w:color w:val="000000"/>
+          <w:sz w:val="22"/>
+          <w:szCs w:val="22"/>
+        </w:rPr>
+        <w:t xml:space="preserve"> la demanda de la </w:t>
+      </w:r>
+      <w:r>
+        <w:rPr>
+          <w:rFonts w:ascii="Calibri" w:hAnsi="Calibri" w:cs="Calibri"/>
+          <w:color w:val="000000"/>
+          <w:sz w:val="22"/>
+          <w:szCs w:val="22"/>
+        </w:rPr>
+        <w:t>aplicación</w:t>
+      </w:r>
+      <w:r>
+        <w:rPr>
+          <w:rFonts w:ascii="Calibri" w:hAnsi="Calibri" w:cs="Calibri"/>
+          <w:color w:val="000000"/>
+          <w:sz w:val="22"/>
+          <w:szCs w:val="22"/>
+        </w:rPr>
+        <w:t xml:space="preserve"> del Usuario</w:t>
+      </w:r>
+    </w:p>
+    <w:p>
+      <w:pPr>
+        <w:pStyle w:val="NormalWeb"/>
+        <w:numPr>
+          <w:ilvl w:val="0"/>
+          <w:numId w:val="1"/>
+        </w:numPr>
+        <w:spacing w:before="0" w:beforeAutospacing="0" w:after="160" w:afterAutospacing="0"/>
+        <w:jc w:val="both"/>
+        <w:textAlignment w:val="baseline"/>
+        <w:rPr>
+          <w:rFonts w:ascii="Calibri" w:hAnsi="Calibri" w:cs="Calibri"/>
+          <w:color w:val="000000"/>
+          <w:sz w:val="22"/>
+          <w:szCs w:val="22"/>
+        </w:rPr>
+      </w:pPr>
+      <w:r>
+        <w:rPr>
+          <w:rFonts w:ascii="Calibri" w:hAnsi="Calibri" w:cs="Calibri"/>
+          <w:color w:val="000000"/>
+          <w:sz w:val="22"/>
+          <w:szCs w:val="22"/>
+        </w:rPr>
+        <w:t xml:space="preserve"> Tener </w:t>
+      </w:r>
+      <w:r>
+        <w:rPr>
+          <w:rFonts w:ascii="Calibri" w:hAnsi="Calibri" w:cs="Calibri"/>
+          <w:color w:val="000000"/>
+          <w:sz w:val="22"/>
+          <w:szCs w:val="22"/>
+        </w:rPr>
+        <w:t>una representación precisa</w:t>
+      </w:r>
+      <w:r>
+        <w:rPr>
+          <w:rFonts w:ascii="Calibri" w:hAnsi="Calibri" w:cs="Calibri"/>
+          <w:color w:val="000000"/>
+          <w:sz w:val="22"/>
+          <w:szCs w:val="22"/>
+        </w:rPr>
+        <w:t xml:space="preserve"> del modelo del dominio</w:t>
+      </w:r>
+    </w:p>
+    <w:p>
+      <w:pPr>
+        <w:pStyle w:val="NormalWeb"/>
+        <w:numPr>
+          <w:ilvl w:val="0"/>
+          <w:numId w:val="1"/>
+        </w:numPr>
+        <w:spacing w:before="0" w:beforeAutospacing="0" w:after="0" w:afterAutospacing="0"/>
+        <w:jc w:val="both"/>
+        <w:textAlignment w:val="baseline"/>
+        <w:rPr>
+          <w:rFonts w:ascii="Calibri" w:hAnsi="Calibri" w:cs="Calibri"/>
+          <w:color w:val="000000"/>
+          <w:sz w:val="22"/>
+          <w:szCs w:val="22"/>
+        </w:rPr>
+      </w:pPr>
+      <w:r>
+        <w:rPr>
+          <w:rFonts w:ascii="Calibri" w:hAnsi="Calibri" w:cs="Calibri"/>
+          <w:color w:val="000000"/>
+          <w:sz w:val="22"/>
+          <w:szCs w:val="22"/>
+        </w:rPr>
+        <w:t>El proceso de construir un modelo de base de datos relacional no es adecuado para preguntar o/y responder.</w:t>
+      </w:r>
+    </w:p>
+    <w:p>
+      <w:pPr>
+        <w:pStyle w:val="Prrafodelista"/>
+        <w:numPr>
+          <w:ilvl w:val="0"/>
+          <w:numId w:val="11"/>
+        </w:numPr>
+        <w:ind w:leftChars="0" w:firstLineChars="0"/>
+        <w:jc w:val="both"/>
+        <w:rPr>
+          <w:lang w:val="es-CO"/>
+        </w:rPr>
+      </w:pPr>
     </w:p>
     <w:sectPr>
       <w:pgSz w:w="12240" w:h="15840"/>
@@ -5056,8 +4875,157 @@
 </file>
 
 <file path=word/numbering.xml><?xml version="1.0" encoding="utf-8"?>
-<w:numbering xmlns:wpc="http://schemas.microsoft.com/office/word/2010/wordprocessingCanvas" xmlns:cx="http://schemas.microsoft.com/office/drawing/2014/chartex" xmlns:mc="http://schemas.openxmlformats.org/markup-compatibility/2006" xmlns:o="urn:schemas-microsoft-com:office:office" xmlns:r="http://schemas.openxmlformats.org/officeDocument/2006/relationships" xmlns:m="http://schemas.openxmlformats.org/officeDocument/2006/math" xmlns:v="urn:schemas-microsoft-com:vml" xmlns:wp14="http://schemas.microsoft.com/office/word/2010/wordprocessingDrawing" xmlns:wp="http://schemas.openxmlformats.org/drawingml/2006/wordprocessingDrawing" xmlns:w10="urn:schemas-microsoft-com:office:word" xmlns:w="http://schemas.openxmlformats.org/wordprocessingml/2006/main" xmlns:w14="http://schemas.microsoft.com/office/word/2010/wordml" xmlns:w15="http://schemas.microsoft.com/office/word/2012/wordml" xmlns:w16se="http://schemas.microsoft.com/office/word/2015/wordml/symex" xmlns:wpg="http://schemas.microsoft.com/office/word/2010/wordprocessingGroup" xmlns:wpi="http://schemas.microsoft.com/office/word/2010/wordprocessingInk" xmlns:wne="http://schemas.microsoft.com/office/word/2006/wordml" xmlns:wps="http://schemas.microsoft.com/office/word/2010/wordprocessingShape" mc:Ignorable="w14 w15 w16se wp14">
+<w:numbering xmlns:wpc="http://schemas.microsoft.com/office/word/2010/wordprocessingCanvas" xmlns:cx="http://schemas.microsoft.com/office/drawing/2014/chartex" xmlns:cx1="http://schemas.microsoft.com/office/drawing/2015/9/8/chartex" xmlns:cx2="http://schemas.microsoft.com/office/drawing/2015/10/21/chartex" xmlns:cx3="http://schemas.microsoft.com/office/drawing/2016/5/9/chartex" xmlns:cx4="http://schemas.microsoft.com/office/drawing/2016/5/10/chartex" xmlns:cx5="http://schemas.microsoft.com/office/drawing/2016/5/11/chartex" xmlns:cx6="http://schemas.microsoft.com/office/drawing/2016/5/12/chartex" xmlns:cx7="http://schemas.microsoft.com/office/drawing/2016/5/13/chartex" xmlns:cx8="http://schemas.microsoft.com/office/drawing/2016/5/14/chartex" xmlns:mc="http://schemas.openxmlformats.org/markup-compatibility/2006" xmlns:aink="http://schemas.microsoft.com/office/drawing/2016/ink" xmlns:am3d="http://schemas.microsoft.com/office/drawing/2017/model3d" xmlns:o="urn:schemas-microsoft-com:office:office" xmlns:r="http://schemas.openxmlformats.org/officeDocument/2006/relationships" xmlns:m="http://schemas.openxmlformats.org/officeDocument/2006/math" xmlns:v="urn:schemas-microsoft-com:vml" xmlns:wp14="http://schemas.microsoft.com/office/word/2010/wordprocessingDrawing" xmlns:wp="http://schemas.openxmlformats.org/drawingml/2006/wordprocessingDrawing" xmlns:w10="urn:schemas-microsoft-com:office:word" xmlns:w="http://schemas.openxmlformats.org/wordprocessingml/2006/main" xmlns:w14="http://schemas.microsoft.com/office/word/2010/wordml" xmlns:w15="http://schemas.microsoft.com/office/word/2012/wordml" xmlns:w16cex="http://schemas.microsoft.com/office/word/2018/wordml/cex" xmlns:w16cid="http://schemas.microsoft.com/office/word/2016/wordml/cid" xmlns:w16="http://schemas.microsoft.com/office/word/2018/wordml" xmlns:w16se="http://schemas.microsoft.com/office/word/2015/wordml/symex" xmlns:wpg="http://schemas.microsoft.com/office/word/2010/wordprocessingGroup" xmlns:wpi="http://schemas.microsoft.com/office/word/2010/wordprocessingInk" xmlns:wne="http://schemas.microsoft.com/office/word/2006/wordml" xmlns:wps="http://schemas.microsoft.com/office/word/2010/wordprocessingShape" mc:Ignorable="w14 w15 w16se w16cid w16 w16cex wp14">
   <w:abstractNum w:abstractNumId="0" w15:restartNumberingAfterBreak="0">
+    <w:nsid w:val="07561317"/>
+    <w:multiLevelType w:val="multilevel"/>
+    <w:tmpl w:val="07CC8C54"/>
+    <w:lvl w:ilvl="0">
+      <w:start w:val="1"/>
+      <w:numFmt w:val="bullet"/>
+      <w:lvlText w:val=""/>
+      <w:lvlJc w:val="left"/>
+      <w:pPr>
+        <w:tabs>
+          <w:tab w:val="num" w:pos="720"/>
+        </w:tabs>
+        <w:ind w:left="720" w:hanging="360"/>
+      </w:pPr>
+      <w:rPr>
+        <w:rFonts w:ascii="Symbol" w:hAnsi="Symbol" w:hint="default"/>
+        <w:sz w:val="20"/>
+      </w:rPr>
+    </w:lvl>
+    <w:lvl w:ilvl="1" w:tentative="1">
+      <w:start w:val="1"/>
+      <w:numFmt w:val="bullet"/>
+      <w:lvlText w:val="o"/>
+      <w:lvlJc w:val="left"/>
+      <w:pPr>
+        <w:tabs>
+          <w:tab w:val="num" w:pos="1440"/>
+        </w:tabs>
+        <w:ind w:left="1440" w:hanging="360"/>
+      </w:pPr>
+      <w:rPr>
+        <w:rFonts w:ascii="Courier New" w:hAnsi="Courier New" w:hint="default"/>
+        <w:sz w:val="20"/>
+      </w:rPr>
+    </w:lvl>
+    <w:lvl w:ilvl="2" w:tentative="1">
+      <w:start w:val="1"/>
+      <w:numFmt w:val="bullet"/>
+      <w:lvlText w:val=""/>
+      <w:lvlJc w:val="left"/>
+      <w:pPr>
+        <w:tabs>
+          <w:tab w:val="num" w:pos="2160"/>
+        </w:tabs>
+        <w:ind w:left="2160" w:hanging="360"/>
+      </w:pPr>
+      <w:rPr>
+        <w:rFonts w:ascii="Wingdings" w:hAnsi="Wingdings" w:hint="default"/>
+        <w:sz w:val="20"/>
+      </w:rPr>
+    </w:lvl>
+    <w:lvl w:ilvl="3" w:tentative="1">
+      <w:start w:val="1"/>
+      <w:numFmt w:val="bullet"/>
+      <w:lvlText w:val=""/>
+      <w:lvlJc w:val="left"/>
+      <w:pPr>
+        <w:tabs>
+          <w:tab w:val="num" w:pos="2880"/>
+        </w:tabs>
+        <w:ind w:left="2880" w:hanging="360"/>
+      </w:pPr>
+      <w:rPr>
+        <w:rFonts w:ascii="Wingdings" w:hAnsi="Wingdings" w:hint="default"/>
+        <w:sz w:val="20"/>
+      </w:rPr>
+    </w:lvl>
+    <w:lvl w:ilvl="4" w:tentative="1">
+      <w:start w:val="1"/>
+      <w:numFmt w:val="bullet"/>
+      <w:lvlText w:val=""/>
+      <w:lvlJc w:val="left"/>
+      <w:pPr>
+        <w:tabs>
+          <w:tab w:val="num" w:pos="3600"/>
+        </w:tabs>
+        <w:ind w:left="3600" w:hanging="360"/>
+      </w:pPr>
+      <w:rPr>
+        <w:rFonts w:ascii="Wingdings" w:hAnsi="Wingdings" w:hint="default"/>
+        <w:sz w:val="20"/>
+      </w:rPr>
+    </w:lvl>
+    <w:lvl w:ilvl="5" w:tentative="1">
+      <w:start w:val="1"/>
+      <w:numFmt w:val="bullet"/>
+      <w:lvlText w:val=""/>
+      <w:lvlJc w:val="left"/>
+      <w:pPr>
+        <w:tabs>
+          <w:tab w:val="num" w:pos="4320"/>
+        </w:tabs>
+        <w:ind w:left="4320" w:hanging="360"/>
+      </w:pPr>
+      <w:rPr>
+        <w:rFonts w:ascii="Wingdings" w:hAnsi="Wingdings" w:hint="default"/>
+        <w:sz w:val="20"/>
+      </w:rPr>
+    </w:lvl>
+    <w:lvl w:ilvl="6" w:tentative="1">
+      <w:start w:val="1"/>
+      <w:numFmt w:val="bullet"/>
+      <w:lvlText w:val=""/>
+      <w:lvlJc w:val="left"/>
+      <w:pPr>
+        <w:tabs>
+          <w:tab w:val="num" w:pos="5040"/>
+        </w:tabs>
+        <w:ind w:left="5040" w:hanging="360"/>
+      </w:pPr>
+      <w:rPr>
+        <w:rFonts w:ascii="Wingdings" w:hAnsi="Wingdings" w:hint="default"/>
+        <w:sz w:val="20"/>
+      </w:rPr>
+    </w:lvl>
+    <w:lvl w:ilvl="7" w:tentative="1">
+      <w:start w:val="1"/>
+      <w:numFmt w:val="bullet"/>
+      <w:lvlText w:val=""/>
+      <w:lvlJc w:val="left"/>
+      <w:pPr>
+        <w:tabs>
+          <w:tab w:val="num" w:pos="5760"/>
+        </w:tabs>
+        <w:ind w:left="5760" w:hanging="360"/>
+      </w:pPr>
+      <w:rPr>
+        <w:rFonts w:ascii="Wingdings" w:hAnsi="Wingdings" w:hint="default"/>
+        <w:sz w:val="20"/>
+      </w:rPr>
+    </w:lvl>
+    <w:lvl w:ilvl="8" w:tentative="1">
+      <w:start w:val="1"/>
+      <w:numFmt w:val="bullet"/>
+      <w:lvlText w:val=""/>
+      <w:lvlJc w:val="left"/>
+      <w:pPr>
+        <w:tabs>
+          <w:tab w:val="num" w:pos="6480"/>
+        </w:tabs>
+        <w:ind w:left="6480" w:hanging="360"/>
+      </w:pPr>
+      <w:rPr>
+        <w:rFonts w:ascii="Wingdings" w:hAnsi="Wingdings" w:hint="default"/>
+        <w:sz w:val="20"/>
+      </w:rPr>
+    </w:lvl>
+  </w:abstractNum>
+  <w:abstractNum w:abstractNumId="1" w15:restartNumberingAfterBreak="0">
     <w:nsid w:val="10070349"/>
     <w:multiLevelType w:val="multilevel"/>
     <w:tmpl w:val="6652D7B8"/>
@@ -5170,7 +5138,7 @@
       </w:rPr>
     </w:lvl>
   </w:abstractNum>
-  <w:abstractNum w:abstractNumId="1" w15:restartNumberingAfterBreak="0">
+  <w:abstractNum w:abstractNumId="2" w15:restartNumberingAfterBreak="0">
     <w:nsid w:val="1AE8733B"/>
     <w:multiLevelType w:val="multilevel"/>
     <w:tmpl w:val="F7620FB0"/>
@@ -5292,7 +5260,7 @@
       </w:pPr>
     </w:lvl>
   </w:abstractNum>
-  <w:abstractNum w:abstractNumId="2" w15:restartNumberingAfterBreak="0">
+  <w:abstractNum w:abstractNumId="3" w15:restartNumberingAfterBreak="0">
     <w:nsid w:val="22E01D51"/>
     <w:multiLevelType w:val="multilevel"/>
     <w:tmpl w:val="CFFEDE6A"/>
@@ -5405,7 +5373,7 @@
       </w:rPr>
     </w:lvl>
   </w:abstractNum>
-  <w:abstractNum w:abstractNumId="3" w15:restartNumberingAfterBreak="0">
+  <w:abstractNum w:abstractNumId="4" w15:restartNumberingAfterBreak="0">
     <w:nsid w:val="23B93171"/>
     <w:multiLevelType w:val="multilevel"/>
     <w:tmpl w:val="D870F7EE"/>
@@ -5518,23 +5486,910 @@
       </w:rPr>
     </w:lvl>
   </w:abstractNum>
+  <w:abstractNum w:abstractNumId="5" w15:restartNumberingAfterBreak="0">
+    <w:nsid w:val="385B391A"/>
+    <w:multiLevelType w:val="hybridMultilevel"/>
+    <w:tmpl w:val="92C62F4C"/>
+    <w:lvl w:ilvl="0" w:tplc="240A0001">
+      <w:start w:val="1"/>
+      <w:numFmt w:val="bullet"/>
+      <w:lvlText w:val=""/>
+      <w:lvlJc w:val="left"/>
+      <w:pPr>
+        <w:ind w:left="720" w:hanging="360"/>
+      </w:pPr>
+      <w:rPr>
+        <w:rFonts w:ascii="Symbol" w:hAnsi="Symbol" w:hint="default"/>
+      </w:rPr>
+    </w:lvl>
+    <w:lvl w:ilvl="1" w:tplc="240A0003" w:tentative="1">
+      <w:start w:val="1"/>
+      <w:numFmt w:val="bullet"/>
+      <w:lvlText w:val="o"/>
+      <w:lvlJc w:val="left"/>
+      <w:pPr>
+        <w:ind w:left="1440" w:hanging="360"/>
+      </w:pPr>
+      <w:rPr>
+        <w:rFonts w:ascii="Courier New" w:hAnsi="Courier New" w:cs="Courier New" w:hint="default"/>
+      </w:rPr>
+    </w:lvl>
+    <w:lvl w:ilvl="2" w:tplc="240A0005" w:tentative="1">
+      <w:start w:val="1"/>
+      <w:numFmt w:val="bullet"/>
+      <w:lvlText w:val=""/>
+      <w:lvlJc w:val="left"/>
+      <w:pPr>
+        <w:ind w:left="2160" w:hanging="360"/>
+      </w:pPr>
+      <w:rPr>
+        <w:rFonts w:ascii="Wingdings" w:hAnsi="Wingdings" w:hint="default"/>
+      </w:rPr>
+    </w:lvl>
+    <w:lvl w:ilvl="3" w:tplc="240A0001" w:tentative="1">
+      <w:start w:val="1"/>
+      <w:numFmt w:val="bullet"/>
+      <w:lvlText w:val=""/>
+      <w:lvlJc w:val="left"/>
+      <w:pPr>
+        <w:ind w:left="2880" w:hanging="360"/>
+      </w:pPr>
+      <w:rPr>
+        <w:rFonts w:ascii="Symbol" w:hAnsi="Symbol" w:hint="default"/>
+      </w:rPr>
+    </w:lvl>
+    <w:lvl w:ilvl="4" w:tplc="240A0003" w:tentative="1">
+      <w:start w:val="1"/>
+      <w:numFmt w:val="bullet"/>
+      <w:lvlText w:val="o"/>
+      <w:lvlJc w:val="left"/>
+      <w:pPr>
+        <w:ind w:left="3600" w:hanging="360"/>
+      </w:pPr>
+      <w:rPr>
+        <w:rFonts w:ascii="Courier New" w:hAnsi="Courier New" w:cs="Courier New" w:hint="default"/>
+      </w:rPr>
+    </w:lvl>
+    <w:lvl w:ilvl="5" w:tplc="240A0005" w:tentative="1">
+      <w:start w:val="1"/>
+      <w:numFmt w:val="bullet"/>
+      <w:lvlText w:val=""/>
+      <w:lvlJc w:val="left"/>
+      <w:pPr>
+        <w:ind w:left="4320" w:hanging="360"/>
+      </w:pPr>
+      <w:rPr>
+        <w:rFonts w:ascii="Wingdings" w:hAnsi="Wingdings" w:hint="default"/>
+      </w:rPr>
+    </w:lvl>
+    <w:lvl w:ilvl="6" w:tplc="240A0001" w:tentative="1">
+      <w:start w:val="1"/>
+      <w:numFmt w:val="bullet"/>
+      <w:lvlText w:val=""/>
+      <w:lvlJc w:val="left"/>
+      <w:pPr>
+        <w:ind w:left="5040" w:hanging="360"/>
+      </w:pPr>
+      <w:rPr>
+        <w:rFonts w:ascii="Symbol" w:hAnsi="Symbol" w:hint="default"/>
+      </w:rPr>
+    </w:lvl>
+    <w:lvl w:ilvl="7" w:tplc="240A0003" w:tentative="1">
+      <w:start w:val="1"/>
+      <w:numFmt w:val="bullet"/>
+      <w:lvlText w:val="o"/>
+      <w:lvlJc w:val="left"/>
+      <w:pPr>
+        <w:ind w:left="5760" w:hanging="360"/>
+      </w:pPr>
+      <w:rPr>
+        <w:rFonts w:ascii="Courier New" w:hAnsi="Courier New" w:cs="Courier New" w:hint="default"/>
+      </w:rPr>
+    </w:lvl>
+    <w:lvl w:ilvl="8" w:tplc="240A0005" w:tentative="1">
+      <w:start w:val="1"/>
+      <w:numFmt w:val="bullet"/>
+      <w:lvlText w:val=""/>
+      <w:lvlJc w:val="left"/>
+      <w:pPr>
+        <w:ind w:left="6480" w:hanging="360"/>
+      </w:pPr>
+      <w:rPr>
+        <w:rFonts w:ascii="Wingdings" w:hAnsi="Wingdings" w:hint="default"/>
+      </w:rPr>
+    </w:lvl>
+  </w:abstractNum>
+  <w:abstractNum w:abstractNumId="6" w15:restartNumberingAfterBreak="0">
+    <w:nsid w:val="410E6B4B"/>
+    <w:multiLevelType w:val="hybridMultilevel"/>
+    <w:tmpl w:val="AF1403A2"/>
+    <w:lvl w:ilvl="0" w:tplc="240A0001">
+      <w:start w:val="1"/>
+      <w:numFmt w:val="bullet"/>
+      <w:lvlText w:val=""/>
+      <w:lvlJc w:val="left"/>
+      <w:pPr>
+        <w:ind w:left="1080" w:hanging="360"/>
+      </w:pPr>
+      <w:rPr>
+        <w:rFonts w:ascii="Symbol" w:hAnsi="Symbol" w:hint="default"/>
+      </w:rPr>
+    </w:lvl>
+    <w:lvl w:ilvl="1" w:tplc="240A0003" w:tentative="1">
+      <w:start w:val="1"/>
+      <w:numFmt w:val="bullet"/>
+      <w:lvlText w:val="o"/>
+      <w:lvlJc w:val="left"/>
+      <w:pPr>
+        <w:ind w:left="1800" w:hanging="360"/>
+      </w:pPr>
+      <w:rPr>
+        <w:rFonts w:ascii="Courier New" w:hAnsi="Courier New" w:cs="Courier New" w:hint="default"/>
+      </w:rPr>
+    </w:lvl>
+    <w:lvl w:ilvl="2" w:tplc="240A0005" w:tentative="1">
+      <w:start w:val="1"/>
+      <w:numFmt w:val="bullet"/>
+      <w:lvlText w:val=""/>
+      <w:lvlJc w:val="left"/>
+      <w:pPr>
+        <w:ind w:left="2520" w:hanging="360"/>
+      </w:pPr>
+      <w:rPr>
+        <w:rFonts w:ascii="Wingdings" w:hAnsi="Wingdings" w:hint="default"/>
+      </w:rPr>
+    </w:lvl>
+    <w:lvl w:ilvl="3" w:tplc="240A0001" w:tentative="1">
+      <w:start w:val="1"/>
+      <w:numFmt w:val="bullet"/>
+      <w:lvlText w:val=""/>
+      <w:lvlJc w:val="left"/>
+      <w:pPr>
+        <w:ind w:left="3240" w:hanging="360"/>
+      </w:pPr>
+      <w:rPr>
+        <w:rFonts w:ascii="Symbol" w:hAnsi="Symbol" w:hint="default"/>
+      </w:rPr>
+    </w:lvl>
+    <w:lvl w:ilvl="4" w:tplc="240A0003" w:tentative="1">
+      <w:start w:val="1"/>
+      <w:numFmt w:val="bullet"/>
+      <w:lvlText w:val="o"/>
+      <w:lvlJc w:val="left"/>
+      <w:pPr>
+        <w:ind w:left="3960" w:hanging="360"/>
+      </w:pPr>
+      <w:rPr>
+        <w:rFonts w:ascii="Courier New" w:hAnsi="Courier New" w:cs="Courier New" w:hint="default"/>
+      </w:rPr>
+    </w:lvl>
+    <w:lvl w:ilvl="5" w:tplc="240A0005" w:tentative="1">
+      <w:start w:val="1"/>
+      <w:numFmt w:val="bullet"/>
+      <w:lvlText w:val=""/>
+      <w:lvlJc w:val="left"/>
+      <w:pPr>
+        <w:ind w:left="4680" w:hanging="360"/>
+      </w:pPr>
+      <w:rPr>
+        <w:rFonts w:ascii="Wingdings" w:hAnsi="Wingdings" w:hint="default"/>
+      </w:rPr>
+    </w:lvl>
+    <w:lvl w:ilvl="6" w:tplc="240A0001" w:tentative="1">
+      <w:start w:val="1"/>
+      <w:numFmt w:val="bullet"/>
+      <w:lvlText w:val=""/>
+      <w:lvlJc w:val="left"/>
+      <w:pPr>
+        <w:ind w:left="5400" w:hanging="360"/>
+      </w:pPr>
+      <w:rPr>
+        <w:rFonts w:ascii="Symbol" w:hAnsi="Symbol" w:hint="default"/>
+      </w:rPr>
+    </w:lvl>
+    <w:lvl w:ilvl="7" w:tplc="240A0003" w:tentative="1">
+      <w:start w:val="1"/>
+      <w:numFmt w:val="bullet"/>
+      <w:lvlText w:val="o"/>
+      <w:lvlJc w:val="left"/>
+      <w:pPr>
+        <w:ind w:left="6120" w:hanging="360"/>
+      </w:pPr>
+      <w:rPr>
+        <w:rFonts w:ascii="Courier New" w:hAnsi="Courier New" w:cs="Courier New" w:hint="default"/>
+      </w:rPr>
+    </w:lvl>
+    <w:lvl w:ilvl="8" w:tplc="240A0005" w:tentative="1">
+      <w:start w:val="1"/>
+      <w:numFmt w:val="bullet"/>
+      <w:lvlText w:val=""/>
+      <w:lvlJc w:val="left"/>
+      <w:pPr>
+        <w:ind w:left="6840" w:hanging="360"/>
+      </w:pPr>
+      <w:rPr>
+        <w:rFonts w:ascii="Wingdings" w:hAnsi="Wingdings" w:hint="default"/>
+      </w:rPr>
+    </w:lvl>
+  </w:abstractNum>
+  <w:abstractNum w:abstractNumId="7" w15:restartNumberingAfterBreak="0">
+    <w:nsid w:val="50D25619"/>
+    <w:multiLevelType w:val="hybridMultilevel"/>
+    <w:tmpl w:val="798C67F2"/>
+    <w:lvl w:ilvl="0" w:tplc="240A0001">
+      <w:start w:val="1"/>
+      <w:numFmt w:val="bullet"/>
+      <w:lvlText w:val=""/>
+      <w:lvlJc w:val="left"/>
+      <w:pPr>
+        <w:ind w:left="1080" w:hanging="360"/>
+      </w:pPr>
+      <w:rPr>
+        <w:rFonts w:ascii="Symbol" w:hAnsi="Symbol" w:hint="default"/>
+      </w:rPr>
+    </w:lvl>
+    <w:lvl w:ilvl="1" w:tplc="240A0003" w:tentative="1">
+      <w:start w:val="1"/>
+      <w:numFmt w:val="bullet"/>
+      <w:lvlText w:val="o"/>
+      <w:lvlJc w:val="left"/>
+      <w:pPr>
+        <w:ind w:left="1800" w:hanging="360"/>
+      </w:pPr>
+      <w:rPr>
+        <w:rFonts w:ascii="Courier New" w:hAnsi="Courier New" w:cs="Courier New" w:hint="default"/>
+      </w:rPr>
+    </w:lvl>
+    <w:lvl w:ilvl="2" w:tplc="240A0005" w:tentative="1">
+      <w:start w:val="1"/>
+      <w:numFmt w:val="bullet"/>
+      <w:lvlText w:val=""/>
+      <w:lvlJc w:val="left"/>
+      <w:pPr>
+        <w:ind w:left="2520" w:hanging="360"/>
+      </w:pPr>
+      <w:rPr>
+        <w:rFonts w:ascii="Wingdings" w:hAnsi="Wingdings" w:hint="default"/>
+      </w:rPr>
+    </w:lvl>
+    <w:lvl w:ilvl="3" w:tplc="240A0001" w:tentative="1">
+      <w:start w:val="1"/>
+      <w:numFmt w:val="bullet"/>
+      <w:lvlText w:val=""/>
+      <w:lvlJc w:val="left"/>
+      <w:pPr>
+        <w:ind w:left="3240" w:hanging="360"/>
+      </w:pPr>
+      <w:rPr>
+        <w:rFonts w:ascii="Symbol" w:hAnsi="Symbol" w:hint="default"/>
+      </w:rPr>
+    </w:lvl>
+    <w:lvl w:ilvl="4" w:tplc="240A0003" w:tentative="1">
+      <w:start w:val="1"/>
+      <w:numFmt w:val="bullet"/>
+      <w:lvlText w:val="o"/>
+      <w:lvlJc w:val="left"/>
+      <w:pPr>
+        <w:ind w:left="3960" w:hanging="360"/>
+      </w:pPr>
+      <w:rPr>
+        <w:rFonts w:ascii="Courier New" w:hAnsi="Courier New" w:cs="Courier New" w:hint="default"/>
+      </w:rPr>
+    </w:lvl>
+    <w:lvl w:ilvl="5" w:tplc="240A0005" w:tentative="1">
+      <w:start w:val="1"/>
+      <w:numFmt w:val="bullet"/>
+      <w:lvlText w:val=""/>
+      <w:lvlJc w:val="left"/>
+      <w:pPr>
+        <w:ind w:left="4680" w:hanging="360"/>
+      </w:pPr>
+      <w:rPr>
+        <w:rFonts w:ascii="Wingdings" w:hAnsi="Wingdings" w:hint="default"/>
+      </w:rPr>
+    </w:lvl>
+    <w:lvl w:ilvl="6" w:tplc="240A0001" w:tentative="1">
+      <w:start w:val="1"/>
+      <w:numFmt w:val="bullet"/>
+      <w:lvlText w:val=""/>
+      <w:lvlJc w:val="left"/>
+      <w:pPr>
+        <w:ind w:left="5400" w:hanging="360"/>
+      </w:pPr>
+      <w:rPr>
+        <w:rFonts w:ascii="Symbol" w:hAnsi="Symbol" w:hint="default"/>
+      </w:rPr>
+    </w:lvl>
+    <w:lvl w:ilvl="7" w:tplc="240A0003" w:tentative="1">
+      <w:start w:val="1"/>
+      <w:numFmt w:val="bullet"/>
+      <w:lvlText w:val="o"/>
+      <w:lvlJc w:val="left"/>
+      <w:pPr>
+        <w:ind w:left="6120" w:hanging="360"/>
+      </w:pPr>
+      <w:rPr>
+        <w:rFonts w:ascii="Courier New" w:hAnsi="Courier New" w:cs="Courier New" w:hint="default"/>
+      </w:rPr>
+    </w:lvl>
+    <w:lvl w:ilvl="8" w:tplc="240A0005" w:tentative="1">
+      <w:start w:val="1"/>
+      <w:numFmt w:val="bullet"/>
+      <w:lvlText w:val=""/>
+      <w:lvlJc w:val="left"/>
+      <w:pPr>
+        <w:ind w:left="6840" w:hanging="360"/>
+      </w:pPr>
+      <w:rPr>
+        <w:rFonts w:ascii="Wingdings" w:hAnsi="Wingdings" w:hint="default"/>
+      </w:rPr>
+    </w:lvl>
+  </w:abstractNum>
+  <w:abstractNum w:abstractNumId="8" w15:restartNumberingAfterBreak="0">
+    <w:nsid w:val="53C56C1E"/>
+    <w:multiLevelType w:val="hybridMultilevel"/>
+    <w:tmpl w:val="09B26556"/>
+    <w:lvl w:ilvl="0" w:tplc="240A0001">
+      <w:start w:val="1"/>
+      <w:numFmt w:val="bullet"/>
+      <w:lvlText w:val=""/>
+      <w:lvlJc w:val="left"/>
+      <w:pPr>
+        <w:ind w:left="720" w:hanging="360"/>
+      </w:pPr>
+      <w:rPr>
+        <w:rFonts w:ascii="Symbol" w:hAnsi="Symbol" w:hint="default"/>
+      </w:rPr>
+    </w:lvl>
+    <w:lvl w:ilvl="1" w:tplc="240A0003" w:tentative="1">
+      <w:start w:val="1"/>
+      <w:numFmt w:val="bullet"/>
+      <w:lvlText w:val="o"/>
+      <w:lvlJc w:val="left"/>
+      <w:pPr>
+        <w:ind w:left="1440" w:hanging="360"/>
+      </w:pPr>
+      <w:rPr>
+        <w:rFonts w:ascii="Courier New" w:hAnsi="Courier New" w:cs="Courier New" w:hint="default"/>
+      </w:rPr>
+    </w:lvl>
+    <w:lvl w:ilvl="2" w:tplc="240A0005" w:tentative="1">
+      <w:start w:val="1"/>
+      <w:numFmt w:val="bullet"/>
+      <w:lvlText w:val=""/>
+      <w:lvlJc w:val="left"/>
+      <w:pPr>
+        <w:ind w:left="2160" w:hanging="360"/>
+      </w:pPr>
+      <w:rPr>
+        <w:rFonts w:ascii="Wingdings" w:hAnsi="Wingdings" w:hint="default"/>
+      </w:rPr>
+    </w:lvl>
+    <w:lvl w:ilvl="3" w:tplc="240A0001" w:tentative="1">
+      <w:start w:val="1"/>
+      <w:numFmt w:val="bullet"/>
+      <w:lvlText w:val=""/>
+      <w:lvlJc w:val="left"/>
+      <w:pPr>
+        <w:ind w:left="2880" w:hanging="360"/>
+      </w:pPr>
+      <w:rPr>
+        <w:rFonts w:ascii="Symbol" w:hAnsi="Symbol" w:hint="default"/>
+      </w:rPr>
+    </w:lvl>
+    <w:lvl w:ilvl="4" w:tplc="240A0003" w:tentative="1">
+      <w:start w:val="1"/>
+      <w:numFmt w:val="bullet"/>
+      <w:lvlText w:val="o"/>
+      <w:lvlJc w:val="left"/>
+      <w:pPr>
+        <w:ind w:left="3600" w:hanging="360"/>
+      </w:pPr>
+      <w:rPr>
+        <w:rFonts w:ascii="Courier New" w:hAnsi="Courier New" w:cs="Courier New" w:hint="default"/>
+      </w:rPr>
+    </w:lvl>
+    <w:lvl w:ilvl="5" w:tplc="240A0005" w:tentative="1">
+      <w:start w:val="1"/>
+      <w:numFmt w:val="bullet"/>
+      <w:lvlText w:val=""/>
+      <w:lvlJc w:val="left"/>
+      <w:pPr>
+        <w:ind w:left="4320" w:hanging="360"/>
+      </w:pPr>
+      <w:rPr>
+        <w:rFonts w:ascii="Wingdings" w:hAnsi="Wingdings" w:hint="default"/>
+      </w:rPr>
+    </w:lvl>
+    <w:lvl w:ilvl="6" w:tplc="240A0001" w:tentative="1">
+      <w:start w:val="1"/>
+      <w:numFmt w:val="bullet"/>
+      <w:lvlText w:val=""/>
+      <w:lvlJc w:val="left"/>
+      <w:pPr>
+        <w:ind w:left="5040" w:hanging="360"/>
+      </w:pPr>
+      <w:rPr>
+        <w:rFonts w:ascii="Symbol" w:hAnsi="Symbol" w:hint="default"/>
+      </w:rPr>
+    </w:lvl>
+    <w:lvl w:ilvl="7" w:tplc="240A0003" w:tentative="1">
+      <w:start w:val="1"/>
+      <w:numFmt w:val="bullet"/>
+      <w:lvlText w:val="o"/>
+      <w:lvlJc w:val="left"/>
+      <w:pPr>
+        <w:ind w:left="5760" w:hanging="360"/>
+      </w:pPr>
+      <w:rPr>
+        <w:rFonts w:ascii="Courier New" w:hAnsi="Courier New" w:cs="Courier New" w:hint="default"/>
+      </w:rPr>
+    </w:lvl>
+    <w:lvl w:ilvl="8" w:tplc="240A0005" w:tentative="1">
+      <w:start w:val="1"/>
+      <w:numFmt w:val="bullet"/>
+      <w:lvlText w:val=""/>
+      <w:lvlJc w:val="left"/>
+      <w:pPr>
+        <w:ind w:left="6480" w:hanging="360"/>
+      </w:pPr>
+      <w:rPr>
+        <w:rFonts w:ascii="Wingdings" w:hAnsi="Wingdings" w:hint="default"/>
+      </w:rPr>
+    </w:lvl>
+  </w:abstractNum>
+  <w:abstractNum w:abstractNumId="9" w15:restartNumberingAfterBreak="0">
+    <w:nsid w:val="5D6240A9"/>
+    <w:multiLevelType w:val="multilevel"/>
+    <w:tmpl w:val="CD1C3B0E"/>
+    <w:lvl w:ilvl="0">
+      <w:start w:val="1"/>
+      <w:numFmt w:val="bullet"/>
+      <w:lvlText w:val=""/>
+      <w:lvlJc w:val="left"/>
+      <w:pPr>
+        <w:tabs>
+          <w:tab w:val="num" w:pos="720"/>
+        </w:tabs>
+        <w:ind w:left="720" w:hanging="360"/>
+      </w:pPr>
+      <w:rPr>
+        <w:rFonts w:ascii="Symbol" w:hAnsi="Symbol" w:hint="default"/>
+        <w:sz w:val="20"/>
+      </w:rPr>
+    </w:lvl>
+    <w:lvl w:ilvl="1" w:tentative="1">
+      <w:start w:val="1"/>
+      <w:numFmt w:val="bullet"/>
+      <w:lvlText w:val="o"/>
+      <w:lvlJc w:val="left"/>
+      <w:pPr>
+        <w:tabs>
+          <w:tab w:val="num" w:pos="1440"/>
+        </w:tabs>
+        <w:ind w:left="1440" w:hanging="360"/>
+      </w:pPr>
+      <w:rPr>
+        <w:rFonts w:ascii="Courier New" w:hAnsi="Courier New" w:hint="default"/>
+        <w:sz w:val="20"/>
+      </w:rPr>
+    </w:lvl>
+    <w:lvl w:ilvl="2" w:tentative="1">
+      <w:start w:val="1"/>
+      <w:numFmt w:val="bullet"/>
+      <w:lvlText w:val=""/>
+      <w:lvlJc w:val="left"/>
+      <w:pPr>
+        <w:tabs>
+          <w:tab w:val="num" w:pos="2160"/>
+        </w:tabs>
+        <w:ind w:left="2160" w:hanging="360"/>
+      </w:pPr>
+      <w:rPr>
+        <w:rFonts w:ascii="Wingdings" w:hAnsi="Wingdings" w:hint="default"/>
+        <w:sz w:val="20"/>
+      </w:rPr>
+    </w:lvl>
+    <w:lvl w:ilvl="3" w:tentative="1">
+      <w:start w:val="1"/>
+      <w:numFmt w:val="bullet"/>
+      <w:lvlText w:val=""/>
+      <w:lvlJc w:val="left"/>
+      <w:pPr>
+        <w:tabs>
+          <w:tab w:val="num" w:pos="2880"/>
+        </w:tabs>
+        <w:ind w:left="2880" w:hanging="360"/>
+      </w:pPr>
+      <w:rPr>
+        <w:rFonts w:ascii="Wingdings" w:hAnsi="Wingdings" w:hint="default"/>
+        <w:sz w:val="20"/>
+      </w:rPr>
+    </w:lvl>
+    <w:lvl w:ilvl="4" w:tentative="1">
+      <w:start w:val="1"/>
+      <w:numFmt w:val="bullet"/>
+      <w:lvlText w:val=""/>
+      <w:lvlJc w:val="left"/>
+      <w:pPr>
+        <w:tabs>
+          <w:tab w:val="num" w:pos="3600"/>
+        </w:tabs>
+        <w:ind w:left="3600" w:hanging="360"/>
+      </w:pPr>
+      <w:rPr>
+        <w:rFonts w:ascii="Wingdings" w:hAnsi="Wingdings" w:hint="default"/>
+        <w:sz w:val="20"/>
+      </w:rPr>
+    </w:lvl>
+    <w:lvl w:ilvl="5" w:tentative="1">
+      <w:start w:val="1"/>
+      <w:numFmt w:val="bullet"/>
+      <w:lvlText w:val=""/>
+      <w:lvlJc w:val="left"/>
+      <w:pPr>
+        <w:tabs>
+          <w:tab w:val="num" w:pos="4320"/>
+        </w:tabs>
+        <w:ind w:left="4320" w:hanging="360"/>
+      </w:pPr>
+      <w:rPr>
+        <w:rFonts w:ascii="Wingdings" w:hAnsi="Wingdings" w:hint="default"/>
+        <w:sz w:val="20"/>
+      </w:rPr>
+    </w:lvl>
+    <w:lvl w:ilvl="6" w:tentative="1">
+      <w:start w:val="1"/>
+      <w:numFmt w:val="bullet"/>
+      <w:lvlText w:val=""/>
+      <w:lvlJc w:val="left"/>
+      <w:pPr>
+        <w:tabs>
+          <w:tab w:val="num" w:pos="5040"/>
+        </w:tabs>
+        <w:ind w:left="5040" w:hanging="360"/>
+      </w:pPr>
+      <w:rPr>
+        <w:rFonts w:ascii="Wingdings" w:hAnsi="Wingdings" w:hint="default"/>
+        <w:sz w:val="20"/>
+      </w:rPr>
+    </w:lvl>
+    <w:lvl w:ilvl="7" w:tentative="1">
+      <w:start w:val="1"/>
+      <w:numFmt w:val="bullet"/>
+      <w:lvlText w:val=""/>
+      <w:lvlJc w:val="left"/>
+      <w:pPr>
+        <w:tabs>
+          <w:tab w:val="num" w:pos="5760"/>
+        </w:tabs>
+        <w:ind w:left="5760" w:hanging="360"/>
+      </w:pPr>
+      <w:rPr>
+        <w:rFonts w:ascii="Wingdings" w:hAnsi="Wingdings" w:hint="default"/>
+        <w:sz w:val="20"/>
+      </w:rPr>
+    </w:lvl>
+    <w:lvl w:ilvl="8" w:tentative="1">
+      <w:start w:val="1"/>
+      <w:numFmt w:val="bullet"/>
+      <w:lvlText w:val=""/>
+      <w:lvlJc w:val="left"/>
+      <w:pPr>
+        <w:tabs>
+          <w:tab w:val="num" w:pos="6480"/>
+        </w:tabs>
+        <w:ind w:left="6480" w:hanging="360"/>
+      </w:pPr>
+      <w:rPr>
+        <w:rFonts w:ascii="Wingdings" w:hAnsi="Wingdings" w:hint="default"/>
+        <w:sz w:val="20"/>
+      </w:rPr>
+    </w:lvl>
+  </w:abstractNum>
+  <w:abstractNum w:abstractNumId="10" w15:restartNumberingAfterBreak="0">
+    <w:nsid w:val="673D5AA1"/>
+    <w:multiLevelType w:val="multilevel"/>
+    <w:tmpl w:val="23B0618E"/>
+    <w:lvl w:ilvl="0">
+      <w:start w:val="1"/>
+      <w:numFmt w:val="bullet"/>
+      <w:lvlText w:val=""/>
+      <w:lvlJc w:val="left"/>
+      <w:pPr>
+        <w:tabs>
+          <w:tab w:val="num" w:pos="720"/>
+        </w:tabs>
+        <w:ind w:left="720" w:hanging="360"/>
+      </w:pPr>
+      <w:rPr>
+        <w:rFonts w:ascii="Symbol" w:hAnsi="Symbol" w:hint="default"/>
+        <w:sz w:val="20"/>
+      </w:rPr>
+    </w:lvl>
+    <w:lvl w:ilvl="1" w:tentative="1">
+      <w:start w:val="1"/>
+      <w:numFmt w:val="bullet"/>
+      <w:lvlText w:val="o"/>
+      <w:lvlJc w:val="left"/>
+      <w:pPr>
+        <w:tabs>
+          <w:tab w:val="num" w:pos="1440"/>
+        </w:tabs>
+        <w:ind w:left="1440" w:hanging="360"/>
+      </w:pPr>
+      <w:rPr>
+        <w:rFonts w:ascii="Courier New" w:hAnsi="Courier New" w:hint="default"/>
+        <w:sz w:val="20"/>
+      </w:rPr>
+    </w:lvl>
+    <w:lvl w:ilvl="2" w:tentative="1">
+      <w:start w:val="1"/>
+      <w:numFmt w:val="bullet"/>
+      <w:lvlText w:val=""/>
+      <w:lvlJc w:val="left"/>
+      <w:pPr>
+        <w:tabs>
+          <w:tab w:val="num" w:pos="2160"/>
+        </w:tabs>
+        <w:ind w:left="2160" w:hanging="360"/>
+      </w:pPr>
+      <w:rPr>
+        <w:rFonts w:ascii="Wingdings" w:hAnsi="Wingdings" w:hint="default"/>
+        <w:sz w:val="20"/>
+      </w:rPr>
+    </w:lvl>
+    <w:lvl w:ilvl="3" w:tentative="1">
+      <w:start w:val="1"/>
+      <w:numFmt w:val="bullet"/>
+      <w:lvlText w:val=""/>
+      <w:lvlJc w:val="left"/>
+      <w:pPr>
+        <w:tabs>
+          <w:tab w:val="num" w:pos="2880"/>
+        </w:tabs>
+        <w:ind w:left="2880" w:hanging="360"/>
+      </w:pPr>
+      <w:rPr>
+        <w:rFonts w:ascii="Wingdings" w:hAnsi="Wingdings" w:hint="default"/>
+        <w:sz w:val="20"/>
+      </w:rPr>
+    </w:lvl>
+    <w:lvl w:ilvl="4" w:tentative="1">
+      <w:start w:val="1"/>
+      <w:numFmt w:val="bullet"/>
+      <w:lvlText w:val=""/>
+      <w:lvlJc w:val="left"/>
+      <w:pPr>
+        <w:tabs>
+          <w:tab w:val="num" w:pos="3600"/>
+        </w:tabs>
+        <w:ind w:left="3600" w:hanging="360"/>
+      </w:pPr>
+      <w:rPr>
+        <w:rFonts w:ascii="Wingdings" w:hAnsi="Wingdings" w:hint="default"/>
+        <w:sz w:val="20"/>
+      </w:rPr>
+    </w:lvl>
+    <w:lvl w:ilvl="5" w:tentative="1">
+      <w:start w:val="1"/>
+      <w:numFmt w:val="bullet"/>
+      <w:lvlText w:val=""/>
+      <w:lvlJc w:val="left"/>
+      <w:pPr>
+        <w:tabs>
+          <w:tab w:val="num" w:pos="4320"/>
+        </w:tabs>
+        <w:ind w:left="4320" w:hanging="360"/>
+      </w:pPr>
+      <w:rPr>
+        <w:rFonts w:ascii="Wingdings" w:hAnsi="Wingdings" w:hint="default"/>
+        <w:sz w:val="20"/>
+      </w:rPr>
+    </w:lvl>
+    <w:lvl w:ilvl="6" w:tentative="1">
+      <w:start w:val="1"/>
+      <w:numFmt w:val="bullet"/>
+      <w:lvlText w:val=""/>
+      <w:lvlJc w:val="left"/>
+      <w:pPr>
+        <w:tabs>
+          <w:tab w:val="num" w:pos="5040"/>
+        </w:tabs>
+        <w:ind w:left="5040" w:hanging="360"/>
+      </w:pPr>
+      <w:rPr>
+        <w:rFonts w:ascii="Wingdings" w:hAnsi="Wingdings" w:hint="default"/>
+        <w:sz w:val="20"/>
+      </w:rPr>
+    </w:lvl>
+    <w:lvl w:ilvl="7" w:tentative="1">
+      <w:start w:val="1"/>
+      <w:numFmt w:val="bullet"/>
+      <w:lvlText w:val=""/>
+      <w:lvlJc w:val="left"/>
+      <w:pPr>
+        <w:tabs>
+          <w:tab w:val="num" w:pos="5760"/>
+        </w:tabs>
+        <w:ind w:left="5760" w:hanging="360"/>
+      </w:pPr>
+      <w:rPr>
+        <w:rFonts w:ascii="Wingdings" w:hAnsi="Wingdings" w:hint="default"/>
+        <w:sz w:val="20"/>
+      </w:rPr>
+    </w:lvl>
+    <w:lvl w:ilvl="8" w:tentative="1">
+      <w:start w:val="1"/>
+      <w:numFmt w:val="bullet"/>
+      <w:lvlText w:val=""/>
+      <w:lvlJc w:val="left"/>
+      <w:pPr>
+        <w:tabs>
+          <w:tab w:val="num" w:pos="6480"/>
+        </w:tabs>
+        <w:ind w:left="6480" w:hanging="360"/>
+      </w:pPr>
+      <w:rPr>
+        <w:rFonts w:ascii="Wingdings" w:hAnsi="Wingdings" w:hint="default"/>
+        <w:sz w:val="20"/>
+      </w:rPr>
+    </w:lvl>
+  </w:abstractNum>
+  <w:abstractNum w:abstractNumId="11" w15:restartNumberingAfterBreak="0">
+    <w:nsid w:val="7B8A39F8"/>
+    <w:multiLevelType w:val="hybridMultilevel"/>
+    <w:tmpl w:val="3F96D17C"/>
+    <w:lvl w:ilvl="0" w:tplc="240A0001">
+      <w:start w:val="1"/>
+      <w:numFmt w:val="bullet"/>
+      <w:lvlText w:val=""/>
+      <w:lvlJc w:val="left"/>
+      <w:pPr>
+        <w:ind w:left="720" w:hanging="360"/>
+      </w:pPr>
+      <w:rPr>
+        <w:rFonts w:ascii="Symbol" w:hAnsi="Symbol" w:hint="default"/>
+      </w:rPr>
+    </w:lvl>
+    <w:lvl w:ilvl="1" w:tplc="240A0003" w:tentative="1">
+      <w:start w:val="1"/>
+      <w:numFmt w:val="bullet"/>
+      <w:lvlText w:val="o"/>
+      <w:lvlJc w:val="left"/>
+      <w:pPr>
+        <w:ind w:left="1440" w:hanging="360"/>
+      </w:pPr>
+      <w:rPr>
+        <w:rFonts w:ascii="Courier New" w:hAnsi="Courier New" w:cs="Courier New" w:hint="default"/>
+      </w:rPr>
+    </w:lvl>
+    <w:lvl w:ilvl="2" w:tplc="240A0005" w:tentative="1">
+      <w:start w:val="1"/>
+      <w:numFmt w:val="bullet"/>
+      <w:lvlText w:val=""/>
+      <w:lvlJc w:val="left"/>
+      <w:pPr>
+        <w:ind w:left="2160" w:hanging="360"/>
+      </w:pPr>
+      <w:rPr>
+        <w:rFonts w:ascii="Wingdings" w:hAnsi="Wingdings" w:hint="default"/>
+      </w:rPr>
+    </w:lvl>
+    <w:lvl w:ilvl="3" w:tplc="240A0001" w:tentative="1">
+      <w:start w:val="1"/>
+      <w:numFmt w:val="bullet"/>
+      <w:lvlText w:val=""/>
+      <w:lvlJc w:val="left"/>
+      <w:pPr>
+        <w:ind w:left="2880" w:hanging="360"/>
+      </w:pPr>
+      <w:rPr>
+        <w:rFonts w:ascii="Symbol" w:hAnsi="Symbol" w:hint="default"/>
+      </w:rPr>
+    </w:lvl>
+    <w:lvl w:ilvl="4" w:tplc="240A0003" w:tentative="1">
+      <w:start w:val="1"/>
+      <w:numFmt w:val="bullet"/>
+      <w:lvlText w:val="o"/>
+      <w:lvlJc w:val="left"/>
+      <w:pPr>
+        <w:ind w:left="3600" w:hanging="360"/>
+      </w:pPr>
+      <w:rPr>
+        <w:rFonts w:ascii="Courier New" w:hAnsi="Courier New" w:cs="Courier New" w:hint="default"/>
+      </w:rPr>
+    </w:lvl>
+    <w:lvl w:ilvl="5" w:tplc="240A0005" w:tentative="1">
+      <w:start w:val="1"/>
+      <w:numFmt w:val="bullet"/>
+      <w:lvlText w:val=""/>
+      <w:lvlJc w:val="left"/>
+      <w:pPr>
+        <w:ind w:left="4320" w:hanging="360"/>
+      </w:pPr>
+      <w:rPr>
+        <w:rFonts w:ascii="Wingdings" w:hAnsi="Wingdings" w:hint="default"/>
+      </w:rPr>
+    </w:lvl>
+    <w:lvl w:ilvl="6" w:tplc="240A0001" w:tentative="1">
+      <w:start w:val="1"/>
+      <w:numFmt w:val="bullet"/>
+      <w:lvlText w:val=""/>
+      <w:lvlJc w:val="left"/>
+      <w:pPr>
+        <w:ind w:left="5040" w:hanging="360"/>
+      </w:pPr>
+      <w:rPr>
+        <w:rFonts w:ascii="Symbol" w:hAnsi="Symbol" w:hint="default"/>
+      </w:rPr>
+    </w:lvl>
+    <w:lvl w:ilvl="7" w:tplc="240A0003" w:tentative="1">
+      <w:start w:val="1"/>
+      <w:numFmt w:val="bullet"/>
+      <w:lvlText w:val="o"/>
+      <w:lvlJc w:val="left"/>
+      <w:pPr>
+        <w:ind w:left="5760" w:hanging="360"/>
+      </w:pPr>
+      <w:rPr>
+        <w:rFonts w:ascii="Courier New" w:hAnsi="Courier New" w:cs="Courier New" w:hint="default"/>
+      </w:rPr>
+    </w:lvl>
+    <w:lvl w:ilvl="8" w:tplc="240A0005" w:tentative="1">
+      <w:start w:val="1"/>
+      <w:numFmt w:val="bullet"/>
+      <w:lvlText w:val=""/>
+      <w:lvlJc w:val="left"/>
+      <w:pPr>
+        <w:ind w:left="6480" w:hanging="360"/>
+      </w:pPr>
+      <w:rPr>
+        <w:rFonts w:ascii="Wingdings" w:hAnsi="Wingdings" w:hint="default"/>
+      </w:rPr>
+    </w:lvl>
+  </w:abstractNum>
   <w:num w:numId="1">
+    <w:abstractNumId w:val="4"/>
+  </w:num>
+  <w:num w:numId="2">
+    <w:abstractNumId w:val="1"/>
+  </w:num>
+  <w:num w:numId="3">
     <w:abstractNumId w:val="3"/>
   </w:num>
-  <w:num w:numId="2">
+  <w:num w:numId="4">
+    <w:abstractNumId w:val="2"/>
+  </w:num>
+  <w:num w:numId="5">
+    <w:abstractNumId w:val="11"/>
+  </w:num>
+  <w:num w:numId="6">
+    <w:abstractNumId w:val="9"/>
+  </w:num>
+  <w:num w:numId="7">
+    <w:abstractNumId w:val="7"/>
+  </w:num>
+  <w:num w:numId="8">
+    <w:abstractNumId w:val="5"/>
+  </w:num>
+  <w:num w:numId="9">
     <w:abstractNumId w:val="0"/>
   </w:num>
-  <w:num w:numId="3">
-    <w:abstractNumId w:val="2"/>
+  <w:num w:numId="10">
+    <w:abstractNumId w:val="6"/>
   </w:num>
-  <w:num w:numId="4">
-    <w:abstractNumId w:val="1"/>
+  <w:num w:numId="11">
+    <w:abstractNumId w:val="8"/>
+  </w:num>
+  <w:num w:numId="12">
+    <w:abstractNumId w:val="10"/>
   </w:num>
 </w:numbering>
 </file>
 
 <file path=word/styles.xml><?xml version="1.0" encoding="utf-8"?>
-<w:styles xmlns:mc="http://schemas.openxmlformats.org/markup-compatibility/2006" xmlns:r="http://schemas.openxmlformats.org/officeDocument/2006/relationships" xmlns:w="http://schemas.openxmlformats.org/wordprocessingml/2006/main" xmlns:w14="http://schemas.microsoft.com/office/word/2010/wordml" xmlns:w15="http://schemas.microsoft.com/office/word/2012/wordml" xmlns:w16se="http://schemas.microsoft.com/office/word/2015/wordml/symex" mc:Ignorable="w14 w15 w16se">
+<w:styles xmlns:mc="http://schemas.openxmlformats.org/markup-compatibility/2006" xmlns:r="http://schemas.openxmlformats.org/officeDocument/2006/relationships" xmlns:w="http://schemas.openxmlformats.org/wordprocessingml/2006/main" xmlns:w14="http://schemas.microsoft.com/office/word/2010/wordml" xmlns:w15="http://schemas.microsoft.com/office/word/2012/wordml" xmlns:w16cex="http://schemas.microsoft.com/office/word/2018/wordml/cex" xmlns:w16cid="http://schemas.microsoft.com/office/word/2016/wordml/cid" xmlns:w16="http://schemas.microsoft.com/office/word/2018/wordml" xmlns:w16se="http://schemas.microsoft.com/office/word/2015/wordml/symex" mc:Ignorable="w14 w15 w16se w16cid w16 w16cex">
   <w:docDefaults>
     <w:rPrDefault>
       <w:rPr>
@@ -5550,7 +6405,7 @@
       </w:pPr>
     </w:pPrDefault>
   </w:docDefaults>
-  <w:latentStyles w:defLockedState="0" w:defUIPriority="99" w:defSemiHidden="0" w:defUnhideWhenUsed="0" w:defQFormat="0" w:count="371">
+  <w:latentStyles w:defLockedState="0" w:defUIPriority="99" w:defSemiHidden="0" w:defUnhideWhenUsed="0" w:defQFormat="0" w:count="376">
     <w:lsdException w:name="Normal" w:uiPriority="0" w:qFormat="1"/>
     <w:lsdException w:name="heading 1" w:uiPriority="9" w:qFormat="1"/>
     <w:lsdException w:name="heading 2" w:semiHidden="1" w:uiPriority="9" w:unhideWhenUsed="1" w:qFormat="1"/>
@@ -5656,7 +6511,6 @@
     <w:lsdException w:name="HTML Sample" w:semiHidden="1" w:unhideWhenUsed="1"/>
     <w:lsdException w:name="HTML Typewriter" w:semiHidden="1" w:unhideWhenUsed="1"/>
     <w:lsdException w:name="HTML Variable" w:semiHidden="1" w:unhideWhenUsed="1"/>
-    <w:lsdException w:name="Normal Table" w:semiHidden="1" w:unhideWhenUsed="1"/>
     <w:lsdException w:name="annotation subject" w:semiHidden="1" w:unhideWhenUsed="1"/>
     <w:lsdException w:name="No List" w:semiHidden="1" w:unhideWhenUsed="1"/>
     <w:lsdException w:name="Outline List 1" w:semiHidden="1" w:unhideWhenUsed="1"/>
@@ -5699,11 +6553,8 @@
     <w:lsdException w:name="Table Contemporary" w:semiHidden="1" w:unhideWhenUsed="1"/>
     <w:lsdException w:name="Table Elegant" w:semiHidden="1" w:unhideWhenUsed="1"/>
     <w:lsdException w:name="Table Professional" w:semiHidden="1" w:unhideWhenUsed="1"/>
-    <w:lsdException w:name="Table Subtle 1" w:semiHidden="1" w:unhideWhenUsed="1"/>
     <w:lsdException w:name="Table Subtle 2" w:semiHidden="1" w:unhideWhenUsed="1"/>
     <w:lsdException w:name="Table Web 1" w:semiHidden="1" w:unhideWhenUsed="1"/>
-    <w:lsdException w:name="Table Web 2" w:semiHidden="1" w:unhideWhenUsed="1"/>
-    <w:lsdException w:name="Table Web 3" w:semiHidden="1" w:unhideWhenUsed="1"/>
     <w:lsdException w:name="Balloon Text" w:semiHidden="1" w:unhideWhenUsed="1"/>
     <w:lsdException w:name="Table Grid" w:uiPriority="39"/>
     <w:lsdException w:name="Table Theme" w:semiHidden="1" w:unhideWhenUsed="1"/>
@@ -5922,6 +6773,11 @@
     <w:lsdException w:name="List Table 5 Dark Accent 6" w:uiPriority="50"/>
     <w:lsdException w:name="List Table 6 Colorful Accent 6" w:uiPriority="51"/>
     <w:lsdException w:name="List Table 7 Colorful Accent 6" w:uiPriority="52"/>
+    <w:lsdException w:name="Mention" w:semiHidden="1" w:unhideWhenUsed="1"/>
+    <w:lsdException w:name="Smart Hyperlink" w:semiHidden="1" w:unhideWhenUsed="1"/>
+    <w:lsdException w:name="Hashtag" w:semiHidden="1" w:unhideWhenUsed="1"/>
+    <w:lsdException w:name="Unresolved Mention" w:semiHidden="1" w:unhideWhenUsed="1"/>
+    <w:lsdException w:name="Smart Link" w:semiHidden="1" w:unhideWhenUsed="1"/>
   </w:latentStyles>
   <w:style w:type="paragraph" w:default="1" w:styleId="Normal">
     <w:name w:val="Normal"/>
@@ -6689,8 +7545,8 @@
       <w:em w:val="none"/>
     </w:rPr>
   </w:style>
-  <w:style w:type="character" w:customStyle="1" w:styleId="Mencinsinresolver">
-    <w:name w:val="Mención sin resolver"/>
+  <w:style w:type="character" w:customStyle="1" w:styleId="Mencinsinresolver1">
+    <w:name w:val="Mención sin resolver1"/>
     <w:qFormat/>
     <w:rPr>
       <w:color w:val="808080"/>
@@ -6735,6 +7591,28 @@
         <w:right w:w="108" w:type="dxa"/>
       </w:tblCellMar>
     </w:tblPr>
+  </w:style>
+  <w:style w:type="paragraph" w:styleId="NormalWeb">
+    <w:name w:val="Normal (Web)"/>
+    <w:basedOn w:val="Normal"/>
+    <w:uiPriority w:val="99"/>
+    <w:unhideWhenUsed/>
+    <w:rsid w:val="00F474CB"/>
+    <w:pPr>
+      <w:suppressAutoHyphens w:val="0"/>
+      <w:spacing w:before="100" w:beforeAutospacing="1" w:after="100" w:afterAutospacing="1" w:line="240" w:lineRule="auto"/>
+      <w:ind w:leftChars="0" w:left="0" w:firstLineChars="0" w:firstLine="0"/>
+      <w:textDirection w:val="lrTb"/>
+      <w:textAlignment w:val="auto"/>
+      <w:outlineLvl w:val="9"/>
+    </w:pPr>
+    <w:rPr>
+      <w:rFonts w:ascii="Times New Roman" w:eastAsia="Times New Roman" w:hAnsi="Times New Roman" w:cs="Times New Roman"/>
+      <w:position w:val="0"/>
+      <w:sz w:val="24"/>
+      <w:szCs w:val="24"/>
+      <w:lang w:val="es-CO" w:eastAsia="es-CO"/>
+    </w:rPr>
   </w:style>
 </w:styles>
 </file>

--- a/Trabajo_Arquitectura de la Información.docx
+++ b/Trabajo_Arquitectura de la Información.docx
@@ -1,6 +1,6 @@
 
 <file path=word/document.xml><?xml version="1.0" encoding="utf-8"?>
-<w:document xmlns:wpc="http://schemas.microsoft.com/office/word/2010/wordprocessingCanvas" xmlns:cx="http://schemas.microsoft.com/office/drawing/2014/chartex" xmlns:cx1="http://schemas.microsoft.com/office/drawing/2015/9/8/chartex" xmlns:cx2="http://schemas.microsoft.com/office/drawing/2015/10/21/chartex" xmlns:cx3="http://schemas.microsoft.com/office/drawing/2016/5/9/chartex" xmlns:cx4="http://schemas.microsoft.com/office/drawing/2016/5/10/chartex" xmlns:cx5="http://schemas.microsoft.com/office/drawing/2016/5/11/chartex" xmlns:cx6="http://schemas.microsoft.com/office/drawing/2016/5/12/chartex" xmlns:cx7="http://schemas.microsoft.com/office/drawing/2016/5/13/chartex" xmlns:cx8="http://schemas.microsoft.com/office/drawing/2016/5/14/chartex" xmlns:mc="http://schemas.openxmlformats.org/markup-compatibility/2006" xmlns:aink="http://schemas.microsoft.com/office/drawing/2016/ink" xmlns:am3d="http://schemas.microsoft.com/office/drawing/2017/model3d" xmlns:o="urn:schemas-microsoft-com:office:office" xmlns:r="http://schemas.openxmlformats.org/officeDocument/2006/relationships" xmlns:m="http://schemas.openxmlformats.org/officeDocument/2006/math" xmlns:v="urn:schemas-microsoft-com:vml" xmlns:wp14="http://schemas.microsoft.com/office/word/2010/wordprocessingDrawing" xmlns:wp="http://schemas.openxmlformats.org/drawingml/2006/wordprocessingDrawing" xmlns:w10="urn:schemas-microsoft-com:office:word" xmlns:w="http://schemas.openxmlformats.org/wordprocessingml/2006/main" xmlns:w14="http://schemas.microsoft.com/office/word/2010/wordml" xmlns:w15="http://schemas.microsoft.com/office/word/2012/wordml" xmlns:w16cex="http://schemas.microsoft.com/office/word/2018/wordml/cex" xmlns:w16cid="http://schemas.microsoft.com/office/word/2016/wordml/cid" xmlns:w16="http://schemas.microsoft.com/office/word/2018/wordml" xmlns:w16se="http://schemas.microsoft.com/office/word/2015/wordml/symex" xmlns:wpg="http://schemas.microsoft.com/office/word/2010/wordprocessingGroup" xmlns:wpi="http://schemas.microsoft.com/office/word/2010/wordprocessingInk" xmlns:wne="http://schemas.microsoft.com/office/word/2006/wordml" xmlns:wps="http://schemas.microsoft.com/office/word/2010/wordprocessingShape" mc:Ignorable="w14 w15 w16se w16cid w16 w16cex wp14">
+<w:document xmlns:wpc="http://schemas.microsoft.com/office/word/2010/wordprocessingCanvas" xmlns:cx="http://schemas.microsoft.com/office/drawing/2014/chartex" xmlns:cx1="http://schemas.microsoft.com/office/drawing/2015/9/8/chartex" xmlns:cx2="http://schemas.microsoft.com/office/drawing/2015/10/21/chartex" xmlns:cx3="http://schemas.microsoft.com/office/drawing/2016/5/9/chartex" xmlns:cx4="http://schemas.microsoft.com/office/drawing/2016/5/10/chartex" xmlns:cx5="http://schemas.microsoft.com/office/drawing/2016/5/11/chartex" xmlns:cx6="http://schemas.microsoft.com/office/drawing/2016/5/12/chartex" xmlns:cx7="http://schemas.microsoft.com/office/drawing/2016/5/13/chartex" xmlns:cx8="http://schemas.microsoft.com/office/drawing/2016/5/14/chartex" xmlns:mc="http://schemas.openxmlformats.org/markup-compatibility/2006" xmlns:aink="http://schemas.microsoft.com/office/drawing/2016/ink" xmlns:am3d="http://schemas.microsoft.com/office/drawing/2017/model3d" xmlns:o="urn:schemas-microsoft-com:office:office" xmlns:r="http://schemas.openxmlformats.org/officeDocument/2006/relationships" xmlns:m="http://schemas.openxmlformats.org/officeDocument/2006/math" xmlns:v="urn:schemas-microsoft-com:vml" xmlns:wp14="http://schemas.microsoft.com/office/word/2010/wordprocessingDrawing" xmlns:wp="http://schemas.openxmlformats.org/drawingml/2006/wordprocessingDrawing" xmlns:w10="urn:schemas-microsoft-com:office:word" xmlns:w="http://schemas.openxmlformats.org/wordprocessingml/2006/main" xmlns:w14="http://schemas.microsoft.com/office/word/2010/wordml" xmlns:w15="http://schemas.microsoft.com/office/word/2012/wordml" xmlns:w16cex="http://schemas.microsoft.com/office/word/2018/wordml/cex" xmlns:w16cid="http://schemas.microsoft.com/office/word/2016/wordml/cid" xmlns:w16="http://schemas.microsoft.com/office/word/2018/wordml" xmlns:w16sdtdh="http://schemas.microsoft.com/office/word/2020/wordml/sdtdatahash" xmlns:w16se="http://schemas.microsoft.com/office/word/2015/wordml/symex" xmlns:wpg="http://schemas.microsoft.com/office/word/2010/wordprocessingGroup" xmlns:wpi="http://schemas.microsoft.com/office/word/2010/wordprocessingInk" xmlns:wne="http://schemas.microsoft.com/office/word/2006/wordml" xmlns:wps="http://schemas.microsoft.com/office/word/2010/wordprocessingShape" mc:Ignorable="w14 w15 w16se w16cid w16 w16cex w16sdtdh wp14">
   <w:body>
     <w:p>
       <w:pPr>
@@ -139,7 +139,61 @@
         <w:rPr>
           <w:lang w:val="es-CO"/>
         </w:rPr>
-        <w:t>Versión: aaaa.mm.dd HH:mm</w:t>
+        <w:t xml:space="preserve">Versión: </w:t>
+      </w:r>
+      <w:r>
+        <w:rPr>
+          <w:lang w:val="es-CO"/>
+        </w:rPr>
+        <w:t>2021</w:t>
+      </w:r>
+      <w:r>
+        <w:rPr>
+          <w:lang w:val="es-CO"/>
+        </w:rPr>
+        <w:t>.</w:t>
+      </w:r>
+      <w:r>
+        <w:rPr>
+          <w:lang w:val="es-CO"/>
+        </w:rPr>
+        <w:t>05</w:t>
+      </w:r>
+      <w:r>
+        <w:rPr>
+          <w:lang w:val="es-CO"/>
+        </w:rPr>
+        <w:t>.</w:t>
+      </w:r>
+      <w:r>
+        <w:rPr>
+          <w:lang w:val="es-CO"/>
+        </w:rPr>
+        <w:t>17.</w:t>
+      </w:r>
+      <w:r>
+        <w:rPr>
+          <w:lang w:val="es-CO"/>
+        </w:rPr>
+        <w:t xml:space="preserve"> </w:t>
+      </w:r>
+      <w:r>
+        <w:rPr>
+          <w:lang w:val="es-CO"/>
+        </w:rPr>
+        <w:t>16</w:t>
+      </w:r>
+      <w:r>
+        <w:rPr>
+          <w:lang w:val="es-CO"/>
+        </w:rPr>
+        <w:t>:</w:t>
+      </w:r>
+      <w:r>
+        <w:rPr>
+          <w:lang w:val="es-CO"/>
+        </w:rPr>
+        <w:t>47</w:t>
       </w:r>
     </w:p>
     <w:p>
@@ -351,6 +405,61 @@
               </w:rPr>
               <w:t>3.</w:t>
             </w:r>
+            <w:r>
+              <w:rPr>
+                <w:rFonts w:ascii="Roboto" w:hAnsi="Roboto"/>
+                <w:color w:val="3C4043"/>
+                <w:spacing w:val="3"/>
+                <w:sz w:val="21"/>
+                <w:szCs w:val="21"/>
+              </w:rPr>
+              <w:t xml:space="preserve"> </w:t>
+            </w:r>
+            <w:r>
+              <w:rPr>
+                <w:rFonts w:ascii="Roboto" w:hAnsi="Roboto"/>
+                <w:spacing w:val="3"/>
+                <w:sz w:val="21"/>
+                <w:szCs w:val="21"/>
+              </w:rPr>
+              <w:t>Natalia Aguinaga</w:t>
+            </w:r>
+            <w:r>
+              <w:rPr>
+                <w:rFonts w:ascii="Roboto" w:hAnsi="Roboto"/>
+                <w:spacing w:val="3"/>
+                <w:sz w:val="21"/>
+                <w:szCs w:val="21"/>
+              </w:rPr>
+              <w:t xml:space="preserve"> Restrepo</w:t>
+            </w:r>
+            <w:r>
+              <w:rPr>
+                <w:rFonts w:ascii="Roboto" w:hAnsi="Roboto"/>
+                <w:spacing w:val="3"/>
+                <w:sz w:val="21"/>
+                <w:szCs w:val="21"/>
+              </w:rPr>
+              <w:t xml:space="preserve"> </w:t>
+            </w:r>
+            <w:r>
+              <w:rPr>
+                <w:rFonts w:ascii="Roboto" w:hAnsi="Roboto"/>
+                <w:spacing w:val="3"/>
+                <w:sz w:val="21"/>
+                <w:szCs w:val="21"/>
+              </w:rPr>
+              <w:t xml:space="preserve">- </w:t>
+            </w:r>
+            <w:r>
+              <w:rPr>
+                <w:rFonts w:ascii="Roboto" w:hAnsi="Roboto"/>
+                <w:spacing w:val="3"/>
+                <w:sz w:val="21"/>
+                <w:szCs w:val="21"/>
+              </w:rPr>
+              <w:t>1.017.124.727</w:t>
+            </w:r>
           </w:p>
         </w:tc>
       </w:tr>
@@ -383,6 +492,24 @@
               </w:rPr>
               <w:t>4.</w:t>
             </w:r>
+            <w:r>
+              <w:rPr>
+                <w:color w:val="000000"/>
+              </w:rPr>
+              <w:t xml:space="preserve"> Jenifer Rios </w:t>
+            </w:r>
+            <w:r>
+              <w:rPr>
+                <w:color w:val="000000"/>
+              </w:rPr>
+              <w:t xml:space="preserve"> Sierra</w:t>
+            </w:r>
+            <w:r>
+              <w:rPr>
+                <w:color w:val="000000"/>
+              </w:rPr>
+              <w:t xml:space="preserve">- </w:t>
+            </w:r>
           </w:p>
         </w:tc>
       </w:tr>
@@ -414,6 +541,30 @@
                 <w:color w:val="000000"/>
               </w:rPr>
               <w:t>5.</w:t>
+            </w:r>
+            <w:r>
+              <w:rPr>
+                <w:color w:val="000000"/>
+              </w:rPr>
+              <w:t xml:space="preserve">Jhon </w:t>
+            </w:r>
+            <w:r>
+              <w:rPr>
+                <w:color w:val="000000"/>
+              </w:rPr>
+              <w:t xml:space="preserve">Fredy Isaza </w:t>
+            </w:r>
+            <w:r>
+              <w:rPr>
+                <w:color w:val="000000"/>
+              </w:rPr>
+              <w:t>Trujillo</w:t>
+            </w:r>
+            <w:r>
+              <w:rPr>
+                <w:color w:val="000000"/>
+              </w:rPr>
+              <w:t>-</w:t>
             </w:r>
           </w:p>
         </w:tc>
@@ -4242,6 +4393,9 @@
       <w:pPr>
         <w:ind w:left="0" w:hanging="2"/>
         <w:jc w:val="both"/>
+        <w:rPr>
+          <w:lang w:val="es-CO"/>
+        </w:rPr>
       </w:pPr>
       <w:r>
         <w:rPr>
@@ -4274,6 +4428,7 @@
       <w:r>
         <w:rPr>
           <w:i/>
+          <w:lang w:val="es-CO"/>
         </w:rPr>
         <w:t>Analice y responda cada pregunta en máximo 150 palabras:</w:t>
       </w:r>
@@ -4376,25 +4531,7 @@
           <w:sz w:val="22"/>
           <w:szCs w:val="22"/>
         </w:rPr>
-        <w:t xml:space="preserve">Cambios frecuentes en el esquema En un momento en el que la agilidad empresarial es primordial, los administradores de bases de datos suelen postergar las solicitudes de cambios porque </w:t>
-      </w:r>
-      <w:r>
-        <w:rPr>
-          <w:rFonts w:ascii="Calibri" w:hAnsi="Calibri" w:cs="Calibri"/>
-          <w:color w:val="000000"/>
-          <w:sz w:val="22"/>
-          <w:szCs w:val="22"/>
-        </w:rPr>
-        <w:t>el esquema de Las bases de datos relacionales no está</w:t>
-      </w:r>
-      <w:r>
-        <w:rPr>
-          <w:rFonts w:ascii="Calibri" w:hAnsi="Calibri" w:cs="Calibri"/>
-          <w:color w:val="000000"/>
-          <w:sz w:val="22"/>
-          <w:szCs w:val="22"/>
-        </w:rPr>
-        <w:t xml:space="preserve"> diseñadas para cambios y modificaciones frecuentes. Los cambios de esquema comunes indican que los datos o requisitos están evolucionando rápidamente, lo que exige un modelo de datos más flexible.</w:t>
+        <w:t>Cambios frecuentes en el esquema En un momento en el que la agilidad empresarial es primordial, los administradores de bases de datos suelen postergar las solicitudes de cambios porque el esquema de Las bases de datos relacionales no está diseñadas para cambios y modificaciones frecuentes. Los cambios de esquema comunes indican que los datos o requisitos están evolucionando rápidamente, lo que exige un modelo de datos más flexible.</w:t>
       </w:r>
     </w:p>
     <w:p>
@@ -4421,25 +4558,7 @@
           <w:sz w:val="22"/>
           <w:szCs w:val="22"/>
         </w:rPr>
-        <w:t xml:space="preserve">Consultas de ejecución lenta (a pesar de un gran ajuste) Su administrador de bases de datos puede utilizar todos los trucos del libro para acelerar los tiempos de consulta, pero muchas consultas aún no son lo suficientemente rápidas para respaldar </w:t>
-      </w:r>
-      <w:r>
-        <w:rPr>
-          <w:rFonts w:ascii="Calibri" w:hAnsi="Calibri" w:cs="Calibri"/>
-          <w:color w:val="000000"/>
-          <w:sz w:val="22"/>
-          <w:szCs w:val="22"/>
-        </w:rPr>
-        <w:t>sus las necesidades</w:t>
-      </w:r>
-      <w:r>
-        <w:rPr>
-          <w:rFonts w:ascii="Calibri" w:hAnsi="Calibri" w:cs="Calibri"/>
-          <w:color w:val="000000"/>
-          <w:sz w:val="22"/>
-          <w:szCs w:val="22"/>
-        </w:rPr>
-        <w:t xml:space="preserve"> de la aplicación. Además, la desnormalización de los modelos de datos para el rendimiento puede afectar negativamente la calidad de los datos y el comportamiento de las actualizaciones.</w:t>
+        <w:t>Consultas de ejecución lenta (a pesar de un gran ajuste) Su administrador de bases de datos puede utilizar todos los trucos del libro para acelerar los tiempos de consulta, pero muchas consultas aún no son lo suficientemente rápidas para respaldar sus las necesidades de la aplicación. Además, la desnormalización de los modelos de datos para el rendimiento puede afectar negativamente la calidad de los datos y el comportamiento de las actualizaciones.</w:t>
       </w:r>
     </w:p>
     <w:p>
@@ -4466,25 +4585,7 @@
           <w:sz w:val="22"/>
           <w:szCs w:val="22"/>
         </w:rPr>
-        <w:t xml:space="preserve">Calcular previamente sus resultados Debido a que las consultas se ejecutan tan lentamente, muchas aplicaciones calculan previamente sus resultados utilizando datos anteriores. Sin embargo, esto está utilizando de manera efectiva </w:t>
-      </w:r>
-      <w:r>
-        <w:rPr>
-          <w:rFonts w:ascii="Calibri" w:hAnsi="Calibri" w:cs="Calibri"/>
-          <w:color w:val="000000"/>
-          <w:sz w:val="22"/>
-          <w:szCs w:val="22"/>
-        </w:rPr>
-        <w:t>el dato</w:t>
-      </w:r>
-      <w:r>
-        <w:rPr>
-          <w:rFonts w:ascii="Calibri" w:hAnsi="Calibri" w:cs="Calibri"/>
-          <w:color w:val="000000"/>
-          <w:sz w:val="22"/>
-          <w:szCs w:val="22"/>
-        </w:rPr>
-        <w:t xml:space="preserve"> para consultas que deben manejarse en tiempo real hoy. Además, su sistema generalmente debe pre-calcular el 100% de su datos, incluso si sólo se accede al 1-2% de ellos en un momento dado.</w:t>
+        <w:t>Calcular previamente sus resultados Debido a que las consultas se ejecutan tan lentamente, muchas aplicaciones calculan previamente sus resultados utilizando datos anteriores. Sin embargo, esto está utilizando de manera efectiva el dato para consultas que deben manejarse en tiempo real hoy. Además, su sistema generalmente debe pre-calcular el 100% de su datos, incluso si sólo se accede al 1-2% de ellos en un momento dado.</w:t>
       </w:r>
     </w:p>
     <w:p>
@@ -4739,43 +4840,7 @@
           <w:sz w:val="22"/>
           <w:szCs w:val="22"/>
         </w:rPr>
-        <w:t xml:space="preserve">Su crecimiento y Evolución </w:t>
-      </w:r>
-      <w:r>
-        <w:rPr>
-          <w:rFonts w:ascii="Calibri" w:hAnsi="Calibri" w:cs="Calibri"/>
-          <w:color w:val="000000"/>
-          <w:sz w:val="22"/>
-          <w:szCs w:val="22"/>
-        </w:rPr>
-        <w:t>según</w:t>
-      </w:r>
-      <w:r>
-        <w:rPr>
-          <w:rFonts w:ascii="Calibri" w:hAnsi="Calibri" w:cs="Calibri"/>
-          <w:color w:val="000000"/>
-          <w:sz w:val="22"/>
-          <w:szCs w:val="22"/>
-        </w:rPr>
-        <w:t xml:space="preserve"> la demanda de la </w:t>
-      </w:r>
-      <w:r>
-        <w:rPr>
-          <w:rFonts w:ascii="Calibri" w:hAnsi="Calibri" w:cs="Calibri"/>
-          <w:color w:val="000000"/>
-          <w:sz w:val="22"/>
-          <w:szCs w:val="22"/>
-        </w:rPr>
-        <w:t>aplicación</w:t>
-      </w:r>
-      <w:r>
-        <w:rPr>
-          <w:rFonts w:ascii="Calibri" w:hAnsi="Calibri" w:cs="Calibri"/>
-          <w:color w:val="000000"/>
-          <w:sz w:val="22"/>
-          <w:szCs w:val="22"/>
-        </w:rPr>
-        <w:t xml:space="preserve"> del Usuario</w:t>
+        <w:t>Su crecimiento y Evolución según la demanda de la aplicación del Usuario</w:t>
       </w:r>
     </w:p>
     <w:p>
@@ -4802,25 +4867,7 @@
           <w:sz w:val="22"/>
           <w:szCs w:val="22"/>
         </w:rPr>
-        <w:t xml:space="preserve"> Tener </w:t>
-      </w:r>
-      <w:r>
-        <w:rPr>
-          <w:rFonts w:ascii="Calibri" w:hAnsi="Calibri" w:cs="Calibri"/>
-          <w:color w:val="000000"/>
-          <w:sz w:val="22"/>
-          <w:szCs w:val="22"/>
-        </w:rPr>
-        <w:t>una representación precisa</w:t>
-      </w:r>
-      <w:r>
-        <w:rPr>
-          <w:rFonts w:ascii="Calibri" w:hAnsi="Calibri" w:cs="Calibri"/>
-          <w:color w:val="000000"/>
-          <w:sz w:val="22"/>
-          <w:szCs w:val="22"/>
-        </w:rPr>
-        <w:t xml:space="preserve"> del modelo del dominio</w:t>
+        <w:t> Tener una representación precisa del modelo del dominio</w:t>
       </w:r>
     </w:p>
     <w:p>
@@ -4875,7 +4922,7 @@
 </file>
 
 <file path=word/numbering.xml><?xml version="1.0" encoding="utf-8"?>
-<w:numbering xmlns:wpc="http://schemas.microsoft.com/office/word/2010/wordprocessingCanvas" xmlns:cx="http://schemas.microsoft.com/office/drawing/2014/chartex" xmlns:cx1="http://schemas.microsoft.com/office/drawing/2015/9/8/chartex" xmlns:cx2="http://schemas.microsoft.com/office/drawing/2015/10/21/chartex" xmlns:cx3="http://schemas.microsoft.com/office/drawing/2016/5/9/chartex" xmlns:cx4="http://schemas.microsoft.com/office/drawing/2016/5/10/chartex" xmlns:cx5="http://schemas.microsoft.com/office/drawing/2016/5/11/chartex" xmlns:cx6="http://schemas.microsoft.com/office/drawing/2016/5/12/chartex" xmlns:cx7="http://schemas.microsoft.com/office/drawing/2016/5/13/chartex" xmlns:cx8="http://schemas.microsoft.com/office/drawing/2016/5/14/chartex" xmlns:mc="http://schemas.openxmlformats.org/markup-compatibility/2006" xmlns:aink="http://schemas.microsoft.com/office/drawing/2016/ink" xmlns:am3d="http://schemas.microsoft.com/office/drawing/2017/model3d" xmlns:o="urn:schemas-microsoft-com:office:office" xmlns:r="http://schemas.openxmlformats.org/officeDocument/2006/relationships" xmlns:m="http://schemas.openxmlformats.org/officeDocument/2006/math" xmlns:v="urn:schemas-microsoft-com:vml" xmlns:wp14="http://schemas.microsoft.com/office/word/2010/wordprocessingDrawing" xmlns:wp="http://schemas.openxmlformats.org/drawingml/2006/wordprocessingDrawing" xmlns:w10="urn:schemas-microsoft-com:office:word" xmlns:w="http://schemas.openxmlformats.org/wordprocessingml/2006/main" xmlns:w14="http://schemas.microsoft.com/office/word/2010/wordml" xmlns:w15="http://schemas.microsoft.com/office/word/2012/wordml" xmlns:w16cex="http://schemas.microsoft.com/office/word/2018/wordml/cex" xmlns:w16cid="http://schemas.microsoft.com/office/word/2016/wordml/cid" xmlns:w16="http://schemas.microsoft.com/office/word/2018/wordml" xmlns:w16se="http://schemas.microsoft.com/office/word/2015/wordml/symex" xmlns:wpg="http://schemas.microsoft.com/office/word/2010/wordprocessingGroup" xmlns:wpi="http://schemas.microsoft.com/office/word/2010/wordprocessingInk" xmlns:wne="http://schemas.microsoft.com/office/word/2006/wordml" xmlns:wps="http://schemas.microsoft.com/office/word/2010/wordprocessingShape" mc:Ignorable="w14 w15 w16se w16cid w16 w16cex wp14">
+<w:numbering xmlns:wpc="http://schemas.microsoft.com/office/word/2010/wordprocessingCanvas" xmlns:cx="http://schemas.microsoft.com/office/drawing/2014/chartex" xmlns:cx1="http://schemas.microsoft.com/office/drawing/2015/9/8/chartex" xmlns:cx2="http://schemas.microsoft.com/office/drawing/2015/10/21/chartex" xmlns:cx3="http://schemas.microsoft.com/office/drawing/2016/5/9/chartex" xmlns:cx4="http://schemas.microsoft.com/office/drawing/2016/5/10/chartex" xmlns:cx5="http://schemas.microsoft.com/office/drawing/2016/5/11/chartex" xmlns:cx6="http://schemas.microsoft.com/office/drawing/2016/5/12/chartex" xmlns:cx7="http://schemas.microsoft.com/office/drawing/2016/5/13/chartex" xmlns:cx8="http://schemas.microsoft.com/office/drawing/2016/5/14/chartex" xmlns:mc="http://schemas.openxmlformats.org/markup-compatibility/2006" xmlns:aink="http://schemas.microsoft.com/office/drawing/2016/ink" xmlns:am3d="http://schemas.microsoft.com/office/drawing/2017/model3d" xmlns:o="urn:schemas-microsoft-com:office:office" xmlns:r="http://schemas.openxmlformats.org/officeDocument/2006/relationships" xmlns:m="http://schemas.openxmlformats.org/officeDocument/2006/math" xmlns:v="urn:schemas-microsoft-com:vml" xmlns:wp14="http://schemas.microsoft.com/office/word/2010/wordprocessingDrawing" xmlns:wp="http://schemas.openxmlformats.org/drawingml/2006/wordprocessingDrawing" xmlns:w10="urn:schemas-microsoft-com:office:word" xmlns:w="http://schemas.openxmlformats.org/wordprocessingml/2006/main" xmlns:w14="http://schemas.microsoft.com/office/word/2010/wordml" xmlns:w15="http://schemas.microsoft.com/office/word/2012/wordml" xmlns:w16cex="http://schemas.microsoft.com/office/word/2018/wordml/cex" xmlns:w16cid="http://schemas.microsoft.com/office/word/2016/wordml/cid" xmlns:w16="http://schemas.microsoft.com/office/word/2018/wordml" xmlns:w16sdtdh="http://schemas.microsoft.com/office/word/2020/wordml/sdtdatahash" xmlns:w16se="http://schemas.microsoft.com/office/word/2015/wordml/symex" xmlns:wpg="http://schemas.microsoft.com/office/word/2010/wordprocessingGroup" xmlns:wpi="http://schemas.microsoft.com/office/word/2010/wordprocessingInk" xmlns:wne="http://schemas.microsoft.com/office/word/2006/wordml" xmlns:wps="http://schemas.microsoft.com/office/word/2010/wordprocessingShape" mc:Ignorable="w14 w15 w16se w16cid w16 w16cex w16sdtdh wp14">
   <w:abstractNum w:abstractNumId="0" w15:restartNumberingAfterBreak="0">
     <w:nsid w:val="07561317"/>
     <w:multiLevelType w:val="multilevel"/>
@@ -6389,7 +6436,7 @@
 </file>
 
 <file path=word/styles.xml><?xml version="1.0" encoding="utf-8"?>
-<w:styles xmlns:mc="http://schemas.openxmlformats.org/markup-compatibility/2006" xmlns:r="http://schemas.openxmlformats.org/officeDocument/2006/relationships" xmlns:w="http://schemas.openxmlformats.org/wordprocessingml/2006/main" xmlns:w14="http://schemas.microsoft.com/office/word/2010/wordml" xmlns:w15="http://schemas.microsoft.com/office/word/2012/wordml" xmlns:w16cex="http://schemas.microsoft.com/office/word/2018/wordml/cex" xmlns:w16cid="http://schemas.microsoft.com/office/word/2016/wordml/cid" xmlns:w16="http://schemas.microsoft.com/office/word/2018/wordml" xmlns:w16se="http://schemas.microsoft.com/office/word/2015/wordml/symex" mc:Ignorable="w14 w15 w16se w16cid w16 w16cex">
+<w:styles xmlns:mc="http://schemas.openxmlformats.org/markup-compatibility/2006" xmlns:r="http://schemas.openxmlformats.org/officeDocument/2006/relationships" xmlns:w="http://schemas.openxmlformats.org/wordprocessingml/2006/main" xmlns:w14="http://schemas.microsoft.com/office/word/2010/wordml" xmlns:w15="http://schemas.microsoft.com/office/word/2012/wordml" xmlns:w16cex="http://schemas.microsoft.com/office/word/2018/wordml/cex" xmlns:w16cid="http://schemas.microsoft.com/office/word/2016/wordml/cid" xmlns:w16="http://schemas.microsoft.com/office/word/2018/wordml" xmlns:w16sdtdh="http://schemas.microsoft.com/office/word/2020/wordml/sdtdatahash" xmlns:w16se="http://schemas.microsoft.com/office/word/2015/wordml/symex" mc:Ignorable="w14 w15 w16se w16cid w16 w16cex w16sdtdh">
   <w:docDefaults>
     <w:rPrDefault>
       <w:rPr>
@@ -6511,6 +6558,7 @@
     <w:lsdException w:name="HTML Sample" w:semiHidden="1" w:unhideWhenUsed="1"/>
     <w:lsdException w:name="HTML Typewriter" w:semiHidden="1" w:unhideWhenUsed="1"/>
     <w:lsdException w:name="HTML Variable" w:semiHidden="1" w:unhideWhenUsed="1"/>
+    <w:lsdException w:name="Normal Table" w:semiHidden="1" w:unhideWhenUsed="1"/>
     <w:lsdException w:name="annotation subject" w:semiHidden="1" w:unhideWhenUsed="1"/>
     <w:lsdException w:name="No List" w:semiHidden="1" w:unhideWhenUsed="1"/>
     <w:lsdException w:name="Outline List 1" w:semiHidden="1" w:unhideWhenUsed="1"/>
@@ -6553,8 +6601,11 @@
     <w:lsdException w:name="Table Contemporary" w:semiHidden="1" w:unhideWhenUsed="1"/>
     <w:lsdException w:name="Table Elegant" w:semiHidden="1" w:unhideWhenUsed="1"/>
     <w:lsdException w:name="Table Professional" w:semiHidden="1" w:unhideWhenUsed="1"/>
+    <w:lsdException w:name="Table Subtle 1" w:semiHidden="1" w:unhideWhenUsed="1"/>
     <w:lsdException w:name="Table Subtle 2" w:semiHidden="1" w:unhideWhenUsed="1"/>
     <w:lsdException w:name="Table Web 1" w:semiHidden="1" w:unhideWhenUsed="1"/>
+    <w:lsdException w:name="Table Web 2" w:semiHidden="1" w:unhideWhenUsed="1"/>
+    <w:lsdException w:name="Table Web 3" w:semiHidden="1" w:unhideWhenUsed="1"/>
     <w:lsdException w:name="Balloon Text" w:semiHidden="1" w:unhideWhenUsed="1"/>
     <w:lsdException w:name="Table Grid" w:uiPriority="39"/>
     <w:lsdException w:name="Table Theme" w:semiHidden="1" w:unhideWhenUsed="1"/>

--- a/Trabajo_Arquitectura de la Información.docx
+++ b/Trabajo_Arquitectura de la Información.docx
@@ -193,7 +193,13 @@
         <w:rPr>
           <w:lang w:val="es-CO"/>
         </w:rPr>
-        <w:t>47</w:t>
+        <w:t>4</w:t>
+      </w:r>
+      <w:r>
+        <w:rPr>
+          <w:lang w:val="es-CO"/>
+        </w:rPr>
+        <w:t>8</w:t>
       </w:r>
     </w:p>
     <w:p>
@@ -440,25 +446,7 @@
                 <w:sz w:val="21"/>
                 <w:szCs w:val="21"/>
               </w:rPr>
-              <w:t xml:space="preserve"> </w:t>
-            </w:r>
-            <w:r>
-              <w:rPr>
-                <w:rFonts w:ascii="Roboto" w:hAnsi="Roboto"/>
-                <w:spacing w:val="3"/>
-                <w:sz w:val="21"/>
-                <w:szCs w:val="21"/>
-              </w:rPr>
-              <w:t xml:space="preserve">- </w:t>
-            </w:r>
-            <w:r>
-              <w:rPr>
-                <w:rFonts w:ascii="Roboto" w:hAnsi="Roboto"/>
-                <w:spacing w:val="3"/>
-                <w:sz w:val="21"/>
-                <w:szCs w:val="21"/>
-              </w:rPr>
-              <w:t>1.017.124.727</w:t>
+              <w:t xml:space="preserve"> - 1.017.124.727</w:t>
             </w:r>
           </w:p>
         </w:tc>
